--- a/git-github.docx
+++ b/git-github.docx
@@ -736,73 +736,39 @@
           <w:szCs w:val="28"/>
           <w:lang w:bidi="ar-SY"/>
         </w:rPr>
-        <w:t xml:space="preserve"> git config --global </w:t>
-      </w:r>
-      <w:proofErr w:type="spellStart"/>
-      <w:r>
-        <w:rPr>
-          <w:rFonts w:ascii="Consolas" w:hAnsi="Consolas"/>
-          <w:color w:val="CACACA"/>
-          <w:sz w:val="28"/>
-          <w:szCs w:val="28"/>
-          <w:lang w:bidi="ar-SY"/>
-        </w:rPr>
-        <w:t>user.email</w:t>
-      </w:r>
-      <w:proofErr w:type="spellEnd"/>
-    </w:p>
-    <w:p>
-      <w:pPr>
-        <w:bidi w:val="0"/>
-        <w:rPr>
-          <w:rFonts w:ascii="Consolas" w:hAnsi="Consolas"/>
-          <w:color w:val="CACACA"/>
-          <w:sz w:val="28"/>
-          <w:szCs w:val="28"/>
-          <w:lang w:bidi="ar-SY"/>
-        </w:rPr>
-      </w:pPr>
-      <w:r>
-        <w:rPr>
-          <w:rFonts w:ascii="Consolas" w:hAnsi="Consolas"/>
-          <w:color w:val="7C7C7C"/>
-          <w:sz w:val="28"/>
-          <w:szCs w:val="28"/>
-          <w:lang w:bidi="ar-SY"/>
-        </w:rPr>
-        <w:t>λ</w:t>
-      </w:r>
-      <w:r>
-        <w:rPr>
-          <w:rFonts w:ascii="Consolas" w:hAnsi="Consolas"/>
-          <w:color w:val="CACACA"/>
-          <w:sz w:val="28"/>
-          <w:szCs w:val="28"/>
-          <w:lang w:bidi="ar-SY"/>
-        </w:rPr>
-        <w:t xml:space="preserve"> git config --global </w:t>
-      </w:r>
-      <w:proofErr w:type="spellStart"/>
-      <w:r>
-        <w:rPr>
-          <w:rFonts w:ascii="Consolas" w:hAnsi="Consolas"/>
-          <w:color w:val="CACACA"/>
-          <w:sz w:val="28"/>
-          <w:szCs w:val="28"/>
-          <w:lang w:bidi="ar-SY"/>
-        </w:rPr>
-        <w:t>user.email</w:t>
-      </w:r>
-      <w:proofErr w:type="spellEnd"/>
-      <w:r>
-        <w:rPr>
-          <w:rFonts w:ascii="Consolas" w:hAnsi="Consolas"/>
-          <w:color w:val="CACACA"/>
-          <w:sz w:val="28"/>
-          <w:szCs w:val="28"/>
-          <w:lang w:bidi="ar-SY"/>
-        </w:rPr>
-        <w:t xml:space="preserve"> "</w:t>
+        <w:t xml:space="preserve"> git config --global user.email</w:t>
+      </w:r>
+    </w:p>
+    <w:p>
+      <w:pPr>
+        <w:bidi w:val="0"/>
+        <w:rPr>
+          <w:rFonts w:ascii="Consolas" w:hAnsi="Consolas"/>
+          <w:color w:val="CACACA"/>
+          <w:sz w:val="28"/>
+          <w:szCs w:val="28"/>
+          <w:lang w:bidi="ar-SY"/>
+        </w:rPr>
+      </w:pPr>
+      <w:r>
+        <w:rPr>
+          <w:rFonts w:ascii="Consolas" w:hAnsi="Consolas"/>
+          <w:color w:val="7C7C7C"/>
+          <w:sz w:val="28"/>
+          <w:szCs w:val="28"/>
+          <w:lang w:bidi="ar-SY"/>
+        </w:rPr>
+        <w:t>λ</w:t>
+      </w:r>
+      <w:r>
+        <w:rPr>
+          <w:rFonts w:ascii="Consolas" w:hAnsi="Consolas"/>
+          <w:color w:val="CACACA"/>
+          <w:sz w:val="28"/>
+          <w:szCs w:val="28"/>
+          <w:lang w:bidi="ar-SY"/>
+        </w:rPr>
+        <w:t xml:space="preserve"> git config --global user.email "</w:t>
       </w:r>
       <w:r>
         <w:rPr>
@@ -985,20 +951,8 @@
           <w:szCs w:val="28"/>
           <w:lang w:bidi="ar-SY"/>
         </w:rPr>
-        <w:t xml:space="preserve"> </w:t>
-      </w:r>
-      <w:proofErr w:type="spellStart"/>
-      <w:r>
-        <w:rPr>
-          <w:rFonts w:ascii="Consolas" w:hAnsi="Consolas"/>
-          <w:color w:val="CACACA"/>
-          <w:sz w:val="28"/>
-          <w:szCs w:val="28"/>
-          <w:lang w:bidi="ar-SY"/>
-        </w:rPr>
-        <w:t>ssh</w:t>
-      </w:r>
-      <w:proofErr w:type="spellEnd"/>
+        <w:t xml:space="preserve"> ssh</w:t>
+      </w:r>
       <w:r>
         <w:rPr>
           <w:rFonts w:ascii="Consolas" w:hAnsi="Consolas"/>
@@ -1017,29 +971,7 @@
           <w:szCs w:val="28"/>
           <w:lang w:bidi="ar-SY"/>
         </w:rPr>
-        <w:t xml:space="preserve">keygen -t </w:t>
-      </w:r>
-      <w:proofErr w:type="spellStart"/>
-      <w:r>
-        <w:rPr>
-          <w:rFonts w:ascii="Consolas" w:hAnsi="Consolas"/>
-          <w:color w:val="CACACA"/>
-          <w:sz w:val="28"/>
-          <w:szCs w:val="28"/>
-          <w:lang w:bidi="ar-SY"/>
-        </w:rPr>
-        <w:t>rsa</w:t>
-      </w:r>
-      <w:proofErr w:type="spellEnd"/>
-      <w:r>
-        <w:rPr>
-          <w:rFonts w:ascii="Consolas" w:hAnsi="Consolas"/>
-          <w:color w:val="CACACA"/>
-          <w:sz w:val="28"/>
-          <w:szCs w:val="28"/>
-          <w:lang w:bidi="ar-SY"/>
-        </w:rPr>
-        <w:t xml:space="preserve"> -b 4096 -</w:t>
+        <w:t>keygen -t rsa -b 4096 -</w:t>
       </w:r>
       <w:r>
         <w:rPr>
@@ -1114,94 +1046,60 @@
           <w:szCs w:val="28"/>
           <w:lang w:bidi="ar-SY"/>
         </w:rPr>
+        <w:t xml:space="preserve"> ssh -T </w:t>
+      </w:r>
+      <w:r>
+        <w:rPr>
+          <w:rFonts w:ascii="Consolas" w:hAnsi="Consolas"/>
+          <w:color w:val="CACACA"/>
+          <w:sz w:val="28"/>
+          <w:szCs w:val="28"/>
+          <w:lang w:bidi="ar-SY"/>
+        </w:rPr>
+        <w:t>git@github.com</w:t>
+      </w:r>
+    </w:p>
+    <w:p>
+      <w:pPr>
+        <w:bidi w:val="0"/>
+        <w:rPr>
+          <w:rFonts w:ascii="Consolas" w:hAnsi="Consolas"/>
+          <w:color w:val="CACACA"/>
+          <w:sz w:val="28"/>
+          <w:szCs w:val="28"/>
+          <w:lang w:bidi="ar-SY"/>
+        </w:rPr>
+      </w:pPr>
+      <w:r>
+        <w:rPr>
+          <w:rFonts w:ascii="Consolas" w:hAnsi="Consolas"/>
+          <w:color w:val="7C7C7C"/>
+          <w:sz w:val="28"/>
+          <w:szCs w:val="28"/>
+          <w:lang w:bidi="ar-SY"/>
+        </w:rPr>
+        <w:t>λ</w:t>
+      </w:r>
+      <w:r>
+        <w:rPr>
+          <w:rFonts w:ascii="Consolas" w:hAnsi="Consolas"/>
+          <w:color w:val="CACACA"/>
+          <w:sz w:val="28"/>
+          <w:szCs w:val="28"/>
+          <w:lang w:bidi="ar-SY"/>
+        </w:rPr>
         <w:t xml:space="preserve"> </w:t>
       </w:r>
-      <w:proofErr w:type="spellStart"/>
-      <w:r>
-        <w:rPr>
-          <w:rFonts w:ascii="Consolas" w:hAnsi="Consolas"/>
-          <w:color w:val="CACACA"/>
-          <w:sz w:val="28"/>
-          <w:szCs w:val="28"/>
-          <w:lang w:bidi="ar-SY"/>
-        </w:rPr>
-        <w:t>ssh</w:t>
-      </w:r>
-      <w:proofErr w:type="spellEnd"/>
-      <w:r>
-        <w:rPr>
-          <w:rFonts w:ascii="Consolas" w:hAnsi="Consolas"/>
-          <w:color w:val="CACACA"/>
-          <w:sz w:val="28"/>
-          <w:szCs w:val="28"/>
-          <w:lang w:bidi="ar-SY"/>
-        </w:rPr>
-        <w:t xml:space="preserve"> -T </w:t>
-      </w:r>
-      <w:r>
-        <w:rPr>
-          <w:rFonts w:ascii="Consolas" w:hAnsi="Consolas"/>
-          <w:color w:val="CACACA"/>
-          <w:sz w:val="28"/>
-          <w:szCs w:val="28"/>
-          <w:lang w:bidi="ar-SY"/>
-        </w:rPr>
-        <w:t>git@github.com</w:t>
-      </w:r>
-    </w:p>
-    <w:p>
-      <w:pPr>
-        <w:bidi w:val="0"/>
-        <w:rPr>
-          <w:rFonts w:ascii="Consolas" w:hAnsi="Consolas"/>
-          <w:color w:val="CACACA"/>
-          <w:sz w:val="28"/>
-          <w:szCs w:val="28"/>
-          <w:lang w:bidi="ar-SY"/>
-        </w:rPr>
-      </w:pPr>
-      <w:r>
-        <w:rPr>
-          <w:rFonts w:ascii="Consolas" w:hAnsi="Consolas"/>
-          <w:color w:val="7C7C7C"/>
-          <w:sz w:val="28"/>
-          <w:szCs w:val="28"/>
-          <w:lang w:bidi="ar-SY"/>
-        </w:rPr>
-        <w:t>λ</w:t>
-      </w:r>
-      <w:r>
-        <w:rPr>
-          <w:rFonts w:ascii="Consolas" w:hAnsi="Consolas"/>
-          <w:color w:val="CACACA"/>
-          <w:sz w:val="28"/>
-          <w:szCs w:val="28"/>
-          <w:lang w:bidi="ar-SY"/>
-        </w:rPr>
-        <w:t xml:space="preserve"> </w:t>
-      </w:r>
-      <w:r>
-        <w:rPr>
-          <w:rFonts w:ascii="Consolas" w:hAnsi="Consolas"/>
-          <w:color w:val="CACACA"/>
-          <w:sz w:val="28"/>
-          <w:szCs w:val="28"/>
-          <w:lang w:bidi="ar-SY"/>
-        </w:rPr>
-        <w:t xml:space="preserve">git </w:t>
-      </w:r>
-      <w:proofErr w:type="spellStart"/>
-      <w:r>
-        <w:rPr>
-          <w:rFonts w:ascii="Consolas" w:hAnsi="Consolas"/>
-          <w:color w:val="CACACA"/>
-          <w:sz w:val="28"/>
-          <w:szCs w:val="28"/>
-          <w:lang w:bidi="ar-SY"/>
-        </w:rPr>
-        <w:t>init</w:t>
-      </w:r>
-      <w:proofErr w:type="spellEnd"/>
+      <w:r>
+        <w:rPr>
+          <w:rFonts w:ascii="Consolas" w:hAnsi="Consolas"/>
+          <w:color w:val="CACACA"/>
+          <w:sz w:val="28"/>
+          <w:szCs w:val="28"/>
+          <w:lang w:bidi="ar-SY"/>
+        </w:rPr>
+        <w:t>git init</w:t>
+      </w:r>
     </w:p>
     <w:p>
       <w:pPr>
@@ -1538,7 +1436,6 @@
         </w:rPr>
         <w:t xml:space="preserve"> git branch </w:t>
       </w:r>
-      <w:proofErr w:type="spellStart"/>
       <w:r>
         <w:rPr>
           <w:rFonts w:ascii="Consolas" w:hAnsi="Consolas"/>
@@ -1552,62 +1449,38 @@
         </w:rPr>
         <w:t>BranchName</w:t>
       </w:r>
-      <w:proofErr w:type="spellEnd"/>
-    </w:p>
-    <w:p>
-      <w:pPr>
-        <w:bidi w:val="0"/>
-        <w:rPr>
-          <w:rFonts w:ascii="Consolas" w:hAnsi="Consolas"/>
-          <w:color w:val="CACACA"/>
-          <w:sz w:val="28"/>
-          <w:szCs w:val="28"/>
-          <w:lang w:bidi="ar-SY"/>
-        </w:rPr>
-      </w:pPr>
-      <w:r>
-        <w:rPr>
-          <w:rFonts w:ascii="Consolas" w:hAnsi="Consolas"/>
-          <w:color w:val="7C7C7C"/>
-          <w:sz w:val="28"/>
-          <w:szCs w:val="28"/>
-          <w:lang w:bidi="ar-SY"/>
-        </w:rPr>
-        <w:t>λ</w:t>
-      </w:r>
-      <w:r>
-        <w:rPr>
-          <w:rFonts w:ascii="Consolas" w:hAnsi="Consolas"/>
-          <w:color w:val="CACACA"/>
-          <w:sz w:val="28"/>
-          <w:szCs w:val="28"/>
-          <w:lang w:bidi="ar-SY"/>
-        </w:rPr>
-        <w:t xml:space="preserve"> git </w:t>
-      </w:r>
-      <w:proofErr w:type="spellStart"/>
-      <w:r>
-        <w:rPr>
-          <w:rFonts w:ascii="Consolas" w:hAnsi="Consolas"/>
-          <w:color w:val="CACACA"/>
-          <w:sz w:val="28"/>
-          <w:szCs w:val="28"/>
-          <w:lang w:bidi="ar-SY"/>
-        </w:rPr>
-        <w:t>chechout</w:t>
-      </w:r>
-      <w:proofErr w:type="spellEnd"/>
-      <w:r>
-        <w:rPr>
-          <w:rFonts w:ascii="Consolas" w:hAnsi="Consolas"/>
-          <w:color w:val="CACACA"/>
-          <w:sz w:val="28"/>
-          <w:szCs w:val="28"/>
-          <w:lang w:bidi="ar-SY"/>
-        </w:rPr>
-        <w:t xml:space="preserve"> </w:t>
-      </w:r>
-      <w:proofErr w:type="spellStart"/>
+    </w:p>
+    <w:p>
+      <w:pPr>
+        <w:bidi w:val="0"/>
+        <w:rPr>
+          <w:rFonts w:ascii="Consolas" w:hAnsi="Consolas"/>
+          <w:color w:val="CACACA"/>
+          <w:sz w:val="28"/>
+          <w:szCs w:val="28"/>
+          <w:lang w:bidi="ar-SY"/>
+        </w:rPr>
+      </w:pPr>
+      <w:r>
+        <w:rPr>
+          <w:rFonts w:ascii="Consolas" w:hAnsi="Consolas"/>
+          <w:color w:val="7C7C7C"/>
+          <w:sz w:val="28"/>
+          <w:szCs w:val="28"/>
+          <w:lang w:bidi="ar-SY"/>
+        </w:rPr>
+        <w:t>λ</w:t>
+      </w:r>
+      <w:r>
+        <w:rPr>
+          <w:rFonts w:ascii="Consolas" w:hAnsi="Consolas"/>
+          <w:color w:val="CACACA"/>
+          <w:sz w:val="28"/>
+          <w:szCs w:val="28"/>
+          <w:lang w:bidi="ar-SY"/>
+        </w:rPr>
+        <w:t xml:space="preserve"> git chechout </w:t>
+      </w:r>
       <w:r>
         <w:rPr>
           <w:rFonts w:ascii="Consolas" w:hAnsi="Consolas"/>
@@ -1621,62 +1494,38 @@
         </w:rPr>
         <w:t>BranchName</w:t>
       </w:r>
-      <w:proofErr w:type="spellEnd"/>
-    </w:p>
-    <w:p>
-      <w:pPr>
-        <w:bidi w:val="0"/>
-        <w:rPr>
-          <w:rFonts w:ascii="Consolas" w:hAnsi="Consolas"/>
-          <w:color w:val="CACACA"/>
-          <w:sz w:val="28"/>
-          <w:szCs w:val="28"/>
-          <w:lang w:bidi="ar-SY"/>
-        </w:rPr>
-      </w:pPr>
-      <w:r>
-        <w:rPr>
-          <w:rFonts w:ascii="Consolas" w:hAnsi="Consolas"/>
-          <w:color w:val="7C7C7C"/>
-          <w:sz w:val="28"/>
-          <w:szCs w:val="28"/>
-          <w:lang w:bidi="ar-SY"/>
-        </w:rPr>
-        <w:t>λ</w:t>
-      </w:r>
-      <w:r>
-        <w:rPr>
-          <w:rFonts w:ascii="Consolas" w:hAnsi="Consolas"/>
-          <w:color w:val="CACACA"/>
-          <w:sz w:val="28"/>
-          <w:szCs w:val="28"/>
-          <w:lang w:bidi="ar-SY"/>
-        </w:rPr>
-        <w:t xml:space="preserve"> git </w:t>
-      </w:r>
-      <w:proofErr w:type="spellStart"/>
-      <w:r>
-        <w:rPr>
-          <w:rFonts w:ascii="Consolas" w:hAnsi="Consolas"/>
-          <w:color w:val="CACACA"/>
-          <w:sz w:val="28"/>
-          <w:szCs w:val="28"/>
-          <w:lang w:bidi="ar-SY"/>
-        </w:rPr>
-        <w:t>chechout</w:t>
-      </w:r>
-      <w:proofErr w:type="spellEnd"/>
-      <w:r>
-        <w:rPr>
-          <w:rFonts w:ascii="Consolas" w:hAnsi="Consolas"/>
-          <w:color w:val="CACACA"/>
-          <w:sz w:val="28"/>
-          <w:szCs w:val="28"/>
-          <w:lang w:bidi="ar-SY"/>
-        </w:rPr>
-        <w:t xml:space="preserve"> -b </w:t>
-      </w:r>
-      <w:proofErr w:type="spellStart"/>
+    </w:p>
+    <w:p>
+      <w:pPr>
+        <w:bidi w:val="0"/>
+        <w:rPr>
+          <w:rFonts w:ascii="Consolas" w:hAnsi="Consolas"/>
+          <w:color w:val="CACACA"/>
+          <w:sz w:val="28"/>
+          <w:szCs w:val="28"/>
+          <w:lang w:bidi="ar-SY"/>
+        </w:rPr>
+      </w:pPr>
+      <w:r>
+        <w:rPr>
+          <w:rFonts w:ascii="Consolas" w:hAnsi="Consolas"/>
+          <w:color w:val="7C7C7C"/>
+          <w:sz w:val="28"/>
+          <w:szCs w:val="28"/>
+          <w:lang w:bidi="ar-SY"/>
+        </w:rPr>
+        <w:t>λ</w:t>
+      </w:r>
+      <w:r>
+        <w:rPr>
+          <w:rFonts w:ascii="Consolas" w:hAnsi="Consolas"/>
+          <w:color w:val="CACACA"/>
+          <w:sz w:val="28"/>
+          <w:szCs w:val="28"/>
+          <w:lang w:bidi="ar-SY"/>
+        </w:rPr>
+        <w:t xml:space="preserve"> git chechout -b </w:t>
+      </w:r>
       <w:r>
         <w:rPr>
           <w:rFonts w:ascii="Consolas" w:hAnsi="Consolas"/>
@@ -1690,7 +1539,6 @@
         </w:rPr>
         <w:t>BranchName</w:t>
       </w:r>
-      <w:proofErr w:type="spellEnd"/>
     </w:p>
     <w:p>
       <w:pPr>
@@ -1723,7 +1571,6 @@
         </w:rPr>
         <w:t xml:space="preserve"> git branch -d </w:t>
       </w:r>
-      <w:proofErr w:type="spellStart"/>
       <w:r>
         <w:rPr>
           <w:rFonts w:ascii="Consolas" w:hAnsi="Consolas"/>
@@ -1737,7 +1584,6 @@
         </w:rPr>
         <w:t>BranchName</w:t>
       </w:r>
-      <w:proofErr w:type="spellEnd"/>
     </w:p>
     <w:p>
       <w:pPr>
@@ -1770,7 +1616,6 @@
         </w:rPr>
         <w:t xml:space="preserve"> git branch -D </w:t>
       </w:r>
-      <w:proofErr w:type="spellStart"/>
       <w:r>
         <w:rPr>
           <w:rFonts w:ascii="Consolas" w:hAnsi="Consolas"/>
@@ -1784,7 +1629,6 @@
         </w:rPr>
         <w:t>BranchName</w:t>
       </w:r>
-      <w:proofErr w:type="spellEnd"/>
     </w:p>
     <w:p>
       <w:pPr>
@@ -1837,7 +1681,6 @@
         </w:rPr>
         <w:t xml:space="preserve"> </w:t>
       </w:r>
-      <w:proofErr w:type="spellStart"/>
       <w:r>
         <w:rPr>
           <w:rFonts w:ascii="Consolas" w:hAnsi="Consolas"/>
@@ -1851,7 +1694,6 @@
         </w:rPr>
         <w:t>BranchName</w:t>
       </w:r>
-      <w:proofErr w:type="spellEnd"/>
     </w:p>
     <w:p>
       <w:pPr>
@@ -1911,29 +1753,7 @@
           <w:szCs w:val="28"/>
           <w:lang w:bidi="ar-SY"/>
         </w:rPr>
-        <w:t xml:space="preserve"> git </w:t>
-      </w:r>
-      <w:proofErr w:type="spellStart"/>
-      <w:r>
-        <w:rPr>
-          <w:rFonts w:ascii="Consolas" w:hAnsi="Consolas"/>
-          <w:color w:val="CACACA"/>
-          <w:sz w:val="28"/>
-          <w:szCs w:val="28"/>
-          <w:lang w:bidi="ar-SY"/>
-        </w:rPr>
-        <w:t>chechout</w:t>
-      </w:r>
-      <w:proofErr w:type="spellEnd"/>
-      <w:r>
-        <w:rPr>
-          <w:rFonts w:ascii="Consolas" w:hAnsi="Consolas"/>
-          <w:color w:val="CACACA"/>
-          <w:sz w:val="28"/>
-          <w:szCs w:val="28"/>
-          <w:lang w:bidi="ar-SY"/>
-        </w:rPr>
-        <w:t xml:space="preserve"> </w:t>
+        <w:t xml:space="preserve"> git chechout </w:t>
       </w:r>
       <w:r>
         <w:rPr>
@@ -1981,7 +1801,6 @@
         </w:rPr>
         <w:t xml:space="preserve"> git merge </w:t>
       </w:r>
-      <w:proofErr w:type="spellStart"/>
       <w:r>
         <w:rPr>
           <w:rFonts w:ascii="Consolas" w:hAnsi="Consolas"/>
@@ -1995,7 +1814,6 @@
         </w:rPr>
         <w:t>BranchName</w:t>
       </w:r>
-      <w:proofErr w:type="spellEnd"/>
     </w:p>
     <w:p>
       <w:pPr>
@@ -2129,31 +1947,8 @@
           <w:szCs w:val="28"/>
           <w:lang w:bidi="ar-SY"/>
         </w:rPr>
-        <w:t xml:space="preserve"> git </w:t>
-      </w:r>
-      <w:proofErr w:type="spellStart"/>
-      <w:r>
-        <w:rPr>
-          <w:rFonts w:ascii="Consolas" w:hAnsi="Consolas"/>
-          <w:color w:val="CACACA"/>
-          <w:sz w:val="28"/>
-          <w:szCs w:val="28"/>
-          <w:lang w:bidi="ar-SY"/>
-        </w:rPr>
-        <w:t>chechout</w:t>
-      </w:r>
-      <w:proofErr w:type="spellEnd"/>
-      <w:r>
-        <w:rPr>
-          <w:rFonts w:ascii="Consolas" w:hAnsi="Consolas"/>
-          <w:color w:val="CACACA"/>
-          <w:sz w:val="28"/>
-          <w:szCs w:val="28"/>
-          <w:lang w:bidi="ar-SY"/>
-        </w:rPr>
-        <w:t xml:space="preserve"> </w:t>
-      </w:r>
-      <w:proofErr w:type="spellStart"/>
+        <w:t xml:space="preserve"> git chechout </w:t>
+      </w:r>
       <w:r>
         <w:rPr>
           <w:rFonts w:ascii="Consolas" w:hAnsi="Consolas"/>
@@ -2167,7 +1962,6 @@
         </w:rPr>
         <w:t>BranchName</w:t>
       </w:r>
-      <w:proofErr w:type="spellEnd"/>
     </w:p>
     <w:p>
       <w:pPr>
@@ -2251,15 +2045,86 @@
     <w:p>
       <w:pPr>
         <w:bidi w:val="0"/>
-        <w:ind w:left="284"/>
-        <w:rPr>
-          <w:rFonts w:ascii="Consolas" w:hAnsi="Consolas"/>
-          <w:color w:val="CACACA"/>
-          <w:sz w:val="28"/>
-          <w:szCs w:val="28"/>
-          <w:lang w:bidi="ar-SY"/>
-        </w:rPr>
-      </w:pPr>
+        <w:rPr>
+          <w:rFonts w:ascii="Consolas" w:hAnsi="Consolas"/>
+          <w:color w:val="CACACA"/>
+          <w:sz w:val="28"/>
+          <w:szCs w:val="28"/>
+          <w:lang w:bidi="ar-SY"/>
+        </w:rPr>
+      </w:pPr>
+      <w:r>
+        <w:rPr>
+          <w:rFonts w:ascii="Consolas" w:hAnsi="Consolas"/>
+          <w:color w:val="7C7C7C"/>
+          <w:sz w:val="28"/>
+          <w:szCs w:val="28"/>
+          <w:lang w:bidi="ar-SY"/>
+        </w:rPr>
+        <w:t>λ</w:t>
+      </w:r>
+      <w:r>
+        <w:rPr>
+          <w:rFonts w:ascii="Consolas" w:hAnsi="Consolas"/>
+          <w:color w:val="CACACA"/>
+          <w:sz w:val="28"/>
+          <w:szCs w:val="28"/>
+          <w:lang w:bidi="ar-SY"/>
+        </w:rPr>
+        <w:t xml:space="preserve"> </w:t>
+      </w:r>
+      <w:r>
+        <w:rPr>
+          <w:rFonts w:ascii="Consolas" w:hAnsi="Consolas"/>
+          <w:color w:val="CACACA"/>
+          <w:sz w:val="28"/>
+          <w:szCs w:val="28"/>
+          <w:lang w:bidi="ar-SY"/>
+        </w:rPr>
+        <w:t>git stash</w:t>
+      </w:r>
+    </w:p>
+    <w:p>
+      <w:pPr>
+        <w:bidi w:val="0"/>
+        <w:rPr>
+          <w:rFonts w:ascii="Consolas" w:hAnsi="Consolas"/>
+          <w:color w:val="CACACA"/>
+          <w:sz w:val="28"/>
+          <w:szCs w:val="28"/>
+          <w:lang w:bidi="ar-SY"/>
+        </w:rPr>
+      </w:pPr>
+      <w:r>
+        <w:rPr>
+          <w:rFonts w:ascii="Consolas" w:hAnsi="Consolas"/>
+          <w:color w:val="7C7C7C"/>
+          <w:sz w:val="28"/>
+          <w:szCs w:val="28"/>
+          <w:lang w:bidi="ar-SY"/>
+        </w:rPr>
+        <w:t>λ</w:t>
+      </w:r>
+      <w:r>
+        <w:rPr>
+          <w:rFonts w:ascii="Consolas" w:hAnsi="Consolas"/>
+          <w:color w:val="CACACA"/>
+          <w:sz w:val="28"/>
+          <w:szCs w:val="28"/>
+          <w:lang w:bidi="ar-SY"/>
+        </w:rPr>
+        <w:t xml:space="preserve"> </w:t>
+      </w:r>
+      <w:r>
+        <w:rPr>
+          <w:rFonts w:ascii="Consolas" w:hAnsi="Consolas"/>
+          <w:color w:val="CACACA"/>
+          <w:sz w:val="28"/>
+          <w:szCs w:val="28"/>
+          <w:lang w:bidi="ar-SY"/>
+        </w:rPr>
+        <w:t>git stash pop</w:t>
+      </w:r>
     </w:p>
     <w:p>
       <w:pPr>

--- a/git-github.docx
+++ b/git-github.docx
@@ -736,39 +736,77 @@
           <w:szCs w:val="28"/>
           <w:lang w:bidi="ar-SY"/>
         </w:rPr>
-        <w:t xml:space="preserve"> git config --global user.email</w:t>
-      </w:r>
-    </w:p>
-    <w:p>
-      <w:pPr>
-        <w:bidi w:val="0"/>
-        <w:rPr>
-          <w:rFonts w:ascii="Consolas" w:hAnsi="Consolas"/>
-          <w:color w:val="CACACA"/>
-          <w:sz w:val="28"/>
-          <w:szCs w:val="28"/>
-          <w:lang w:bidi="ar-SY"/>
-        </w:rPr>
-      </w:pPr>
-      <w:r>
-        <w:rPr>
-          <w:rFonts w:ascii="Consolas" w:hAnsi="Consolas"/>
-          <w:color w:val="7C7C7C"/>
-          <w:sz w:val="28"/>
-          <w:szCs w:val="28"/>
-          <w:lang w:bidi="ar-SY"/>
-        </w:rPr>
-        <w:t>λ</w:t>
-      </w:r>
-      <w:r>
-        <w:rPr>
-          <w:rFonts w:ascii="Consolas" w:hAnsi="Consolas"/>
-          <w:color w:val="CACACA"/>
-          <w:sz w:val="28"/>
-          <w:szCs w:val="28"/>
-          <w:lang w:bidi="ar-SY"/>
-        </w:rPr>
-        <w:t xml:space="preserve"> git config --global user.email "</w:t>
+        <w:t xml:space="preserve"> git config --global </w:t>
+      </w:r>
+      <w:proofErr w:type="spellStart"/>
+      <w:proofErr w:type="gramStart"/>
+      <w:r>
+        <w:rPr>
+          <w:rFonts w:ascii="Consolas" w:hAnsi="Consolas"/>
+          <w:color w:val="CACACA"/>
+          <w:sz w:val="28"/>
+          <w:szCs w:val="28"/>
+          <w:lang w:bidi="ar-SY"/>
+        </w:rPr>
+        <w:t>user.email</w:t>
+      </w:r>
+      <w:proofErr w:type="spellEnd"/>
+      <w:proofErr w:type="gramEnd"/>
+    </w:p>
+    <w:p>
+      <w:pPr>
+        <w:bidi w:val="0"/>
+        <w:rPr>
+          <w:rFonts w:ascii="Consolas" w:hAnsi="Consolas"/>
+          <w:color w:val="CACACA"/>
+          <w:sz w:val="28"/>
+          <w:szCs w:val="28"/>
+          <w:lang w:bidi="ar-SY"/>
+        </w:rPr>
+      </w:pPr>
+      <w:r>
+        <w:rPr>
+          <w:rFonts w:ascii="Consolas" w:hAnsi="Consolas"/>
+          <w:color w:val="7C7C7C"/>
+          <w:sz w:val="28"/>
+          <w:szCs w:val="28"/>
+          <w:lang w:bidi="ar-SY"/>
+        </w:rPr>
+        <w:t>λ</w:t>
+      </w:r>
+      <w:r>
+        <w:rPr>
+          <w:rFonts w:ascii="Consolas" w:hAnsi="Consolas"/>
+          <w:color w:val="CACACA"/>
+          <w:sz w:val="28"/>
+          <w:szCs w:val="28"/>
+          <w:lang w:bidi="ar-SY"/>
+        </w:rPr>
+        <w:t xml:space="preserve"> git config --global </w:t>
+      </w:r>
+      <w:proofErr w:type="spellStart"/>
+      <w:proofErr w:type="gramStart"/>
+      <w:r>
+        <w:rPr>
+          <w:rFonts w:ascii="Consolas" w:hAnsi="Consolas"/>
+          <w:color w:val="CACACA"/>
+          <w:sz w:val="28"/>
+          <w:szCs w:val="28"/>
+          <w:lang w:bidi="ar-SY"/>
+        </w:rPr>
+        <w:t>user.email</w:t>
+      </w:r>
+      <w:proofErr w:type="spellEnd"/>
+      <w:proofErr w:type="gramEnd"/>
+      <w:r>
+        <w:rPr>
+          <w:rFonts w:ascii="Consolas" w:hAnsi="Consolas"/>
+          <w:color w:val="CACACA"/>
+          <w:sz w:val="28"/>
+          <w:szCs w:val="28"/>
+          <w:lang w:bidi="ar-SY"/>
+        </w:rPr>
+        <w:t xml:space="preserve"> "</w:t>
       </w:r>
       <w:r>
         <w:rPr>
@@ -951,8 +989,20 @@
           <w:szCs w:val="28"/>
           <w:lang w:bidi="ar-SY"/>
         </w:rPr>
-        <w:t xml:space="preserve"> ssh</w:t>
-      </w:r>
+        <w:t xml:space="preserve"> </w:t>
+      </w:r>
+      <w:proofErr w:type="spellStart"/>
+      <w:r>
+        <w:rPr>
+          <w:rFonts w:ascii="Consolas" w:hAnsi="Consolas"/>
+          <w:color w:val="CACACA"/>
+          <w:sz w:val="28"/>
+          <w:szCs w:val="28"/>
+          <w:lang w:bidi="ar-SY"/>
+        </w:rPr>
+        <w:t>ssh</w:t>
+      </w:r>
+      <w:proofErr w:type="spellEnd"/>
       <w:r>
         <w:rPr>
           <w:rFonts w:ascii="Consolas" w:hAnsi="Consolas"/>
@@ -971,7 +1021,29 @@
           <w:szCs w:val="28"/>
           <w:lang w:bidi="ar-SY"/>
         </w:rPr>
-        <w:t>keygen -t rsa -b 4096 -</w:t>
+        <w:t xml:space="preserve">keygen -t </w:t>
+      </w:r>
+      <w:proofErr w:type="spellStart"/>
+      <w:r>
+        <w:rPr>
+          <w:rFonts w:ascii="Consolas" w:hAnsi="Consolas"/>
+          <w:color w:val="CACACA"/>
+          <w:sz w:val="28"/>
+          <w:szCs w:val="28"/>
+          <w:lang w:bidi="ar-SY"/>
+        </w:rPr>
+        <w:t>rsa</w:t>
+      </w:r>
+      <w:proofErr w:type="spellEnd"/>
+      <w:r>
+        <w:rPr>
+          <w:rFonts w:ascii="Consolas" w:hAnsi="Consolas"/>
+          <w:color w:val="CACACA"/>
+          <w:sz w:val="28"/>
+          <w:szCs w:val="28"/>
+          <w:lang w:bidi="ar-SY"/>
+        </w:rPr>
+        <w:t xml:space="preserve"> -b 4096 -</w:t>
       </w:r>
       <w:r>
         <w:rPr>
@@ -1046,7 +1118,29 @@
           <w:szCs w:val="28"/>
           <w:lang w:bidi="ar-SY"/>
         </w:rPr>
-        <w:t xml:space="preserve"> ssh -T </w:t>
+        <w:t xml:space="preserve"> </w:t>
+      </w:r>
+      <w:proofErr w:type="spellStart"/>
+      <w:r>
+        <w:rPr>
+          <w:rFonts w:ascii="Consolas" w:hAnsi="Consolas"/>
+          <w:color w:val="CACACA"/>
+          <w:sz w:val="28"/>
+          <w:szCs w:val="28"/>
+          <w:lang w:bidi="ar-SY"/>
+        </w:rPr>
+        <w:t>ssh</w:t>
+      </w:r>
+      <w:proofErr w:type="spellEnd"/>
+      <w:r>
+        <w:rPr>
+          <w:rFonts w:ascii="Consolas" w:hAnsi="Consolas"/>
+          <w:color w:val="CACACA"/>
+          <w:sz w:val="28"/>
+          <w:szCs w:val="28"/>
+          <w:lang w:bidi="ar-SY"/>
+        </w:rPr>
+        <w:t xml:space="preserve"> -T </w:t>
       </w:r>
       <w:r>
         <w:rPr>
@@ -1098,8 +1192,20 @@
           <w:szCs w:val="28"/>
           <w:lang w:bidi="ar-SY"/>
         </w:rPr>
-        <w:t>git init</w:t>
-      </w:r>
+        <w:t xml:space="preserve">git </w:t>
+      </w:r>
+      <w:proofErr w:type="spellStart"/>
+      <w:r>
+        <w:rPr>
+          <w:rFonts w:ascii="Consolas" w:hAnsi="Consolas"/>
+          <w:color w:val="CACACA"/>
+          <w:sz w:val="28"/>
+          <w:szCs w:val="28"/>
+          <w:lang w:bidi="ar-SY"/>
+        </w:rPr>
+        <w:t>init</w:t>
+      </w:r>
+      <w:proofErr w:type="spellEnd"/>
     </w:p>
     <w:p>
       <w:pPr>
@@ -1436,6 +1542,7 @@
         </w:rPr>
         <w:t xml:space="preserve"> git branch </w:t>
       </w:r>
+      <w:proofErr w:type="spellStart"/>
       <w:r>
         <w:rPr>
           <w:rFonts w:ascii="Consolas" w:hAnsi="Consolas"/>
@@ -1449,38 +1556,62 @@
         </w:rPr>
         <w:t>BranchName</w:t>
       </w:r>
-    </w:p>
-    <w:p>
-      <w:pPr>
-        <w:bidi w:val="0"/>
-        <w:rPr>
-          <w:rFonts w:ascii="Consolas" w:hAnsi="Consolas"/>
-          <w:color w:val="CACACA"/>
-          <w:sz w:val="28"/>
-          <w:szCs w:val="28"/>
-          <w:lang w:bidi="ar-SY"/>
-        </w:rPr>
-      </w:pPr>
-      <w:r>
-        <w:rPr>
-          <w:rFonts w:ascii="Consolas" w:hAnsi="Consolas"/>
-          <w:color w:val="7C7C7C"/>
-          <w:sz w:val="28"/>
-          <w:szCs w:val="28"/>
-          <w:lang w:bidi="ar-SY"/>
-        </w:rPr>
-        <w:t>λ</w:t>
-      </w:r>
-      <w:r>
-        <w:rPr>
-          <w:rFonts w:ascii="Consolas" w:hAnsi="Consolas"/>
-          <w:color w:val="CACACA"/>
-          <w:sz w:val="28"/>
-          <w:szCs w:val="28"/>
-          <w:lang w:bidi="ar-SY"/>
-        </w:rPr>
-        <w:t xml:space="preserve"> git chechout </w:t>
-      </w:r>
+      <w:proofErr w:type="spellEnd"/>
+    </w:p>
+    <w:p>
+      <w:pPr>
+        <w:bidi w:val="0"/>
+        <w:rPr>
+          <w:rFonts w:ascii="Consolas" w:hAnsi="Consolas"/>
+          <w:color w:val="CACACA"/>
+          <w:sz w:val="28"/>
+          <w:szCs w:val="28"/>
+          <w:lang w:bidi="ar-SY"/>
+        </w:rPr>
+      </w:pPr>
+      <w:r>
+        <w:rPr>
+          <w:rFonts w:ascii="Consolas" w:hAnsi="Consolas"/>
+          <w:color w:val="7C7C7C"/>
+          <w:sz w:val="28"/>
+          <w:szCs w:val="28"/>
+          <w:lang w:bidi="ar-SY"/>
+        </w:rPr>
+        <w:t>λ</w:t>
+      </w:r>
+      <w:r>
+        <w:rPr>
+          <w:rFonts w:ascii="Consolas" w:hAnsi="Consolas"/>
+          <w:color w:val="CACACA"/>
+          <w:sz w:val="28"/>
+          <w:szCs w:val="28"/>
+          <w:lang w:bidi="ar-SY"/>
+        </w:rPr>
+        <w:t xml:space="preserve"> git </w:t>
+      </w:r>
+      <w:proofErr w:type="spellStart"/>
+      <w:r>
+        <w:rPr>
+          <w:rFonts w:ascii="Consolas" w:hAnsi="Consolas"/>
+          <w:color w:val="CACACA"/>
+          <w:sz w:val="28"/>
+          <w:szCs w:val="28"/>
+          <w:lang w:bidi="ar-SY"/>
+        </w:rPr>
+        <w:t>chechout</w:t>
+      </w:r>
+      <w:proofErr w:type="spellEnd"/>
+      <w:r>
+        <w:rPr>
+          <w:rFonts w:ascii="Consolas" w:hAnsi="Consolas"/>
+          <w:color w:val="CACACA"/>
+          <w:sz w:val="28"/>
+          <w:szCs w:val="28"/>
+          <w:lang w:bidi="ar-SY"/>
+        </w:rPr>
+        <w:t xml:space="preserve"> </w:t>
+      </w:r>
+      <w:proofErr w:type="spellStart"/>
       <w:r>
         <w:rPr>
           <w:rFonts w:ascii="Consolas" w:hAnsi="Consolas"/>
@@ -1494,38 +1625,62 @@
         </w:rPr>
         <w:t>BranchName</w:t>
       </w:r>
-    </w:p>
-    <w:p>
-      <w:pPr>
-        <w:bidi w:val="0"/>
-        <w:rPr>
-          <w:rFonts w:ascii="Consolas" w:hAnsi="Consolas"/>
-          <w:color w:val="CACACA"/>
-          <w:sz w:val="28"/>
-          <w:szCs w:val="28"/>
-          <w:lang w:bidi="ar-SY"/>
-        </w:rPr>
-      </w:pPr>
-      <w:r>
-        <w:rPr>
-          <w:rFonts w:ascii="Consolas" w:hAnsi="Consolas"/>
-          <w:color w:val="7C7C7C"/>
-          <w:sz w:val="28"/>
-          <w:szCs w:val="28"/>
-          <w:lang w:bidi="ar-SY"/>
-        </w:rPr>
-        <w:t>λ</w:t>
-      </w:r>
-      <w:r>
-        <w:rPr>
-          <w:rFonts w:ascii="Consolas" w:hAnsi="Consolas"/>
-          <w:color w:val="CACACA"/>
-          <w:sz w:val="28"/>
-          <w:szCs w:val="28"/>
-          <w:lang w:bidi="ar-SY"/>
-        </w:rPr>
-        <w:t xml:space="preserve"> git chechout -b </w:t>
-      </w:r>
+      <w:proofErr w:type="spellEnd"/>
+    </w:p>
+    <w:p>
+      <w:pPr>
+        <w:bidi w:val="0"/>
+        <w:rPr>
+          <w:rFonts w:ascii="Consolas" w:hAnsi="Consolas"/>
+          <w:color w:val="CACACA"/>
+          <w:sz w:val="28"/>
+          <w:szCs w:val="28"/>
+          <w:lang w:bidi="ar-SY"/>
+        </w:rPr>
+      </w:pPr>
+      <w:r>
+        <w:rPr>
+          <w:rFonts w:ascii="Consolas" w:hAnsi="Consolas"/>
+          <w:color w:val="7C7C7C"/>
+          <w:sz w:val="28"/>
+          <w:szCs w:val="28"/>
+          <w:lang w:bidi="ar-SY"/>
+        </w:rPr>
+        <w:t>λ</w:t>
+      </w:r>
+      <w:r>
+        <w:rPr>
+          <w:rFonts w:ascii="Consolas" w:hAnsi="Consolas"/>
+          <w:color w:val="CACACA"/>
+          <w:sz w:val="28"/>
+          <w:szCs w:val="28"/>
+          <w:lang w:bidi="ar-SY"/>
+        </w:rPr>
+        <w:t xml:space="preserve"> git </w:t>
+      </w:r>
+      <w:proofErr w:type="spellStart"/>
+      <w:r>
+        <w:rPr>
+          <w:rFonts w:ascii="Consolas" w:hAnsi="Consolas"/>
+          <w:color w:val="CACACA"/>
+          <w:sz w:val="28"/>
+          <w:szCs w:val="28"/>
+          <w:lang w:bidi="ar-SY"/>
+        </w:rPr>
+        <w:t>chechout</w:t>
+      </w:r>
+      <w:proofErr w:type="spellEnd"/>
+      <w:r>
+        <w:rPr>
+          <w:rFonts w:ascii="Consolas" w:hAnsi="Consolas"/>
+          <w:color w:val="CACACA"/>
+          <w:sz w:val="28"/>
+          <w:szCs w:val="28"/>
+          <w:lang w:bidi="ar-SY"/>
+        </w:rPr>
+        <w:t xml:space="preserve"> -b </w:t>
+      </w:r>
+      <w:proofErr w:type="spellStart"/>
       <w:r>
         <w:rPr>
           <w:rFonts w:ascii="Consolas" w:hAnsi="Consolas"/>
@@ -1539,6 +1694,7 @@
         </w:rPr>
         <w:t>BranchName</w:t>
       </w:r>
+      <w:proofErr w:type="spellEnd"/>
     </w:p>
     <w:p>
       <w:pPr>
@@ -1571,6 +1727,7 @@
         </w:rPr>
         <w:t xml:space="preserve"> git branch -d </w:t>
       </w:r>
+      <w:proofErr w:type="spellStart"/>
       <w:r>
         <w:rPr>
           <w:rFonts w:ascii="Consolas" w:hAnsi="Consolas"/>
@@ -1584,6 +1741,7 @@
         </w:rPr>
         <w:t>BranchName</w:t>
       </w:r>
+      <w:proofErr w:type="spellEnd"/>
     </w:p>
     <w:p>
       <w:pPr>
@@ -1616,6 +1774,7 @@
         </w:rPr>
         <w:t xml:space="preserve"> git branch -D </w:t>
       </w:r>
+      <w:proofErr w:type="spellStart"/>
       <w:r>
         <w:rPr>
           <w:rFonts w:ascii="Consolas" w:hAnsi="Consolas"/>
@@ -1629,6 +1788,7 @@
         </w:rPr>
         <w:t>BranchName</w:t>
       </w:r>
+      <w:proofErr w:type="spellEnd"/>
     </w:p>
     <w:p>
       <w:pPr>
@@ -1681,6 +1841,7 @@
         </w:rPr>
         <w:t xml:space="preserve"> </w:t>
       </w:r>
+      <w:proofErr w:type="spellStart"/>
       <w:r>
         <w:rPr>
           <w:rFonts w:ascii="Consolas" w:hAnsi="Consolas"/>
@@ -1694,6 +1855,7 @@
         </w:rPr>
         <w:t>BranchName</w:t>
       </w:r>
+      <w:proofErr w:type="spellEnd"/>
     </w:p>
     <w:p>
       <w:pPr>
@@ -1753,7 +1915,29 @@
           <w:szCs w:val="28"/>
           <w:lang w:bidi="ar-SY"/>
         </w:rPr>
-        <w:t xml:space="preserve"> git chechout </w:t>
+        <w:t xml:space="preserve"> git </w:t>
+      </w:r>
+      <w:proofErr w:type="spellStart"/>
+      <w:r>
+        <w:rPr>
+          <w:rFonts w:ascii="Consolas" w:hAnsi="Consolas"/>
+          <w:color w:val="CACACA"/>
+          <w:sz w:val="28"/>
+          <w:szCs w:val="28"/>
+          <w:lang w:bidi="ar-SY"/>
+        </w:rPr>
+        <w:t>chechout</w:t>
+      </w:r>
+      <w:proofErr w:type="spellEnd"/>
+      <w:r>
+        <w:rPr>
+          <w:rFonts w:ascii="Consolas" w:hAnsi="Consolas"/>
+          <w:color w:val="CACACA"/>
+          <w:sz w:val="28"/>
+          <w:szCs w:val="28"/>
+          <w:lang w:bidi="ar-SY"/>
+        </w:rPr>
+        <w:t xml:space="preserve"> </w:t>
       </w:r>
       <w:r>
         <w:rPr>
@@ -1801,6 +1985,7 @@
         </w:rPr>
         <w:t xml:space="preserve"> git merge </w:t>
       </w:r>
+      <w:proofErr w:type="spellStart"/>
       <w:r>
         <w:rPr>
           <w:rFonts w:ascii="Consolas" w:hAnsi="Consolas"/>
@@ -1814,6 +1999,7 @@
         </w:rPr>
         <w:t>BranchName</w:t>
       </w:r>
+      <w:proofErr w:type="spellEnd"/>
     </w:p>
     <w:p>
       <w:pPr>
@@ -1947,8 +2133,31 @@
           <w:szCs w:val="28"/>
           <w:lang w:bidi="ar-SY"/>
         </w:rPr>
-        <w:t xml:space="preserve"> git chechout </w:t>
-      </w:r>
+        <w:t xml:space="preserve"> git </w:t>
+      </w:r>
+      <w:proofErr w:type="spellStart"/>
+      <w:r>
+        <w:rPr>
+          <w:rFonts w:ascii="Consolas" w:hAnsi="Consolas"/>
+          <w:color w:val="CACACA"/>
+          <w:sz w:val="28"/>
+          <w:szCs w:val="28"/>
+          <w:lang w:bidi="ar-SY"/>
+        </w:rPr>
+        <w:t>chechout</w:t>
+      </w:r>
+      <w:proofErr w:type="spellEnd"/>
+      <w:r>
+        <w:rPr>
+          <w:rFonts w:ascii="Consolas" w:hAnsi="Consolas"/>
+          <w:color w:val="CACACA"/>
+          <w:sz w:val="28"/>
+          <w:szCs w:val="28"/>
+          <w:lang w:bidi="ar-SY"/>
+        </w:rPr>
+        <w:t xml:space="preserve"> </w:t>
+      </w:r>
+      <w:proofErr w:type="spellStart"/>
       <w:r>
         <w:rPr>
           <w:rFonts w:ascii="Consolas" w:hAnsi="Consolas"/>
@@ -1962,6 +2171,7 @@
         </w:rPr>
         <w:t>BranchName</w:t>
       </w:r>
+      <w:proofErr w:type="spellEnd"/>
     </w:p>
     <w:p>
       <w:pPr>
@@ -2129,138 +2339,867 @@
     <w:p>
       <w:pPr>
         <w:bidi w:val="0"/>
-        <w:ind w:left="284"/>
-        <w:rPr>
-          <w:rFonts w:ascii="Consolas" w:hAnsi="Consolas"/>
-          <w:color w:val="CACACA"/>
-          <w:sz w:val="28"/>
-          <w:szCs w:val="28"/>
-          <w:rtl/>
-          <w:lang w:bidi="ar-SY"/>
-        </w:rPr>
-      </w:pPr>
-    </w:p>
-    <w:p>
-      <w:pPr>
-        <w:bidi w:val="0"/>
-        <w:ind w:left="284"/>
-        <w:rPr>
-          <w:rFonts w:ascii="Consolas" w:hAnsi="Consolas"/>
-          <w:color w:val="CACACA"/>
-          <w:sz w:val="28"/>
-          <w:szCs w:val="28"/>
-          <w:lang w:bidi="ar-SY"/>
-        </w:rPr>
-      </w:pPr>
-    </w:p>
-    <w:p>
-      <w:pPr>
-        <w:bidi w:val="0"/>
-        <w:ind w:left="360"/>
-        <w:rPr>
-          <w:rFonts w:ascii="Consolas" w:hAnsi="Consolas"/>
-          <w:color w:val="CACACA"/>
-          <w:sz w:val="28"/>
-          <w:szCs w:val="28"/>
-          <w:lang w:bidi="ar-SY"/>
-        </w:rPr>
-      </w:pPr>
-    </w:p>
-    <w:p>
-      <w:pPr>
-        <w:pStyle w:val="a3"/>
-        <w:bidi w:val="0"/>
-        <w:rPr>
-          <w:rFonts w:ascii="Consolas" w:hAnsi="Consolas"/>
-          <w:color w:val="CACACA"/>
-          <w:sz w:val="28"/>
-          <w:szCs w:val="28"/>
-          <w:lang w:bidi="ar-SY"/>
-        </w:rPr>
-      </w:pPr>
-      <w:r>
-        <w:rPr>
-          <w:rFonts w:ascii="Consolas" w:hAnsi="Consolas"/>
-          <w:color w:val="CACACA"/>
+        <w:rPr>
+          <w:rFonts w:ascii="Consolas" w:hAnsi="Consolas"/>
+          <w:color w:val="CACACA"/>
+          <w:sz w:val="28"/>
+          <w:szCs w:val="28"/>
+          <w:lang w:bidi="ar-SY"/>
+        </w:rPr>
+      </w:pPr>
+      <w:r>
+        <w:rPr>
+          <w:rFonts w:ascii="Consolas" w:hAnsi="Consolas"/>
+          <w:color w:val="7C7C7C"/>
+          <w:sz w:val="28"/>
+          <w:szCs w:val="28"/>
+          <w:lang w:bidi="ar-SY"/>
+        </w:rPr>
+        <w:t>λ</w:t>
+      </w:r>
+      <w:r>
+        <w:rPr>
+          <w:rFonts w:ascii="Consolas" w:hAnsi="Consolas"/>
+          <w:color w:val="7C7C7C"/>
           <w:sz w:val="28"/>
           <w:szCs w:val="28"/>
           <w:lang w:bidi="ar-SY"/>
         </w:rPr>
         <w:t xml:space="preserve"> </w:t>
       </w:r>
-    </w:p>
-    <w:p>
-      <w:pPr>
-        <w:bidi w:val="0"/>
-        <w:rPr>
-          <w:rFonts w:ascii="Consolas" w:hAnsi="Consolas"/>
-          <w:color w:val="CACACA"/>
-          <w:sz w:val="28"/>
-          <w:szCs w:val="28"/>
-          <w:lang w:bidi="ar-SY"/>
-        </w:rPr>
-      </w:pPr>
-    </w:p>
-    <w:p>
-      <w:pPr>
-        <w:bidi w:val="0"/>
-        <w:rPr>
-          <w:rFonts w:ascii="Consolas" w:hAnsi="Consolas"/>
-          <w:color w:val="CACACA"/>
-          <w:sz w:val="28"/>
-          <w:szCs w:val="28"/>
-          <w:lang w:bidi="ar-SY"/>
-        </w:rPr>
-      </w:pPr>
-    </w:p>
-    <w:p>
-      <w:pPr>
-        <w:bidi w:val="0"/>
-        <w:rPr>
-          <w:rFonts w:ascii="Consolas" w:hAnsi="Consolas"/>
-          <w:color w:val="CACACA"/>
-          <w:sz w:val="28"/>
-          <w:szCs w:val="28"/>
-          <w:lang w:bidi="ar-SY"/>
-        </w:rPr>
-      </w:pPr>
-    </w:p>
-    <w:p>
-      <w:pPr>
-        <w:bidi w:val="0"/>
-        <w:rPr>
-          <w:rFonts w:ascii="Consolas" w:hAnsi="Consolas"/>
-          <w:color w:val="CACACA"/>
-          <w:sz w:val="28"/>
-          <w:szCs w:val="28"/>
-          <w:lang w:bidi="ar-SY"/>
-        </w:rPr>
-      </w:pPr>
-    </w:p>
-    <w:p>
-      <w:pPr>
-        <w:bidi w:val="0"/>
-        <w:rPr>
-          <w:rFonts w:ascii="Consolas" w:hAnsi="Consolas"/>
-          <w:color w:val="CACACA"/>
-          <w:sz w:val="28"/>
-          <w:szCs w:val="28"/>
-          <w:lang w:bidi="ar-SY"/>
-        </w:rPr>
-      </w:pPr>
-    </w:p>
-    <w:p>
-      <w:pPr>
-        <w:bidi w:val="0"/>
-        <w:rPr>
-          <w:rFonts w:ascii="Consolas" w:hAnsi="Consolas"/>
-          <w:color w:val="CACACA"/>
-          <w:sz w:val="28"/>
-          <w:szCs w:val="28"/>
-          <w:rtl/>
-          <w:lang w:bidi="ar-SY"/>
-        </w:rPr>
-      </w:pPr>
+      <w:r>
+        <w:rPr>
+          <w:rFonts w:ascii="Consolas" w:hAnsi="Consolas"/>
+          <w:color w:val="CACACA"/>
+          <w:sz w:val="28"/>
+          <w:szCs w:val="28"/>
+          <w:lang w:bidi="ar-SY"/>
+        </w:rPr>
+        <w:t xml:space="preserve">git stash </w:t>
+      </w:r>
+      <w:r>
+        <w:rPr>
+          <w:rFonts w:ascii="Consolas" w:hAnsi="Consolas"/>
+          <w:color w:val="CACACA"/>
+          <w:sz w:val="28"/>
+          <w:szCs w:val="28"/>
+          <w:lang w:bidi="ar-SY"/>
+        </w:rPr>
+        <w:t>list</w:t>
+      </w:r>
+    </w:p>
+    <w:p>
+      <w:pPr>
+        <w:bidi w:val="0"/>
+        <w:rPr>
+          <w:rFonts w:ascii="Consolas" w:hAnsi="Consolas"/>
+          <w:color w:val="CACACA"/>
+          <w:sz w:val="28"/>
+          <w:szCs w:val="28"/>
+          <w:lang w:bidi="ar-SY"/>
+        </w:rPr>
+      </w:pPr>
+      <w:r>
+        <w:rPr>
+          <w:rFonts w:ascii="Consolas" w:hAnsi="Consolas"/>
+          <w:color w:val="7C7C7C"/>
+          <w:sz w:val="28"/>
+          <w:szCs w:val="28"/>
+          <w:lang w:bidi="ar-SY"/>
+        </w:rPr>
+        <w:t>λ</w:t>
+      </w:r>
+      <w:r>
+        <w:rPr>
+          <w:rFonts w:ascii="Consolas" w:hAnsi="Consolas"/>
+          <w:color w:val="7C7C7C"/>
+          <w:sz w:val="28"/>
+          <w:szCs w:val="28"/>
+          <w:lang w:bidi="ar-SY"/>
+        </w:rPr>
+        <w:t xml:space="preserve"> </w:t>
+      </w:r>
+      <w:r>
+        <w:rPr>
+          <w:rFonts w:ascii="Consolas" w:hAnsi="Consolas"/>
+          <w:color w:val="CACACA"/>
+          <w:sz w:val="28"/>
+          <w:szCs w:val="28"/>
+          <w:lang w:bidi="ar-SY"/>
+        </w:rPr>
+        <w:t xml:space="preserve">git stash </w:t>
+      </w:r>
+      <w:r>
+        <w:rPr>
+          <w:rFonts w:ascii="Consolas" w:hAnsi="Consolas"/>
+          <w:color w:val="CACACA"/>
+          <w:sz w:val="28"/>
+          <w:szCs w:val="28"/>
+          <w:lang w:bidi="ar-SY"/>
+        </w:rPr>
+        <w:t>save "</w:t>
+      </w:r>
+      <w:r>
+        <w:rPr>
+          <w:rFonts w:ascii="Consolas" w:hAnsi="Consolas"/>
+          <w:i/>
+          <w:iCs/>
+          <w:color w:val="CACACA"/>
+          <w:sz w:val="28"/>
+          <w:szCs w:val="28"/>
+          <w:u w:val="wave" w:color="FF0000"/>
+          <w:lang w:bidi="ar-SY"/>
+        </w:rPr>
+        <w:t>message</w:t>
+      </w:r>
+      <w:r>
+        <w:rPr>
+          <w:rFonts w:ascii="Consolas" w:hAnsi="Consolas"/>
+          <w:color w:val="CACACA"/>
+          <w:sz w:val="28"/>
+          <w:szCs w:val="28"/>
+          <w:lang w:bidi="ar-SY"/>
+        </w:rPr>
+        <w:t>"</w:t>
+      </w:r>
+    </w:p>
+    <w:p>
+      <w:pPr>
+        <w:bidi w:val="0"/>
+        <w:rPr>
+          <w:rFonts w:ascii="Consolas" w:hAnsi="Consolas"/>
+          <w:color w:val="CACACA"/>
+          <w:sz w:val="28"/>
+          <w:szCs w:val="28"/>
+          <w:lang w:bidi="ar-SY"/>
+        </w:rPr>
+      </w:pPr>
+      <w:r>
+        <w:rPr>
+          <w:rFonts w:ascii="Consolas" w:hAnsi="Consolas"/>
+          <w:color w:val="7C7C7C"/>
+          <w:sz w:val="28"/>
+          <w:szCs w:val="28"/>
+          <w:lang w:bidi="ar-SY"/>
+        </w:rPr>
+        <w:t>λ</w:t>
+      </w:r>
+      <w:r>
+        <w:rPr>
+          <w:rFonts w:ascii="Consolas" w:hAnsi="Consolas"/>
+          <w:color w:val="CACACA"/>
+          <w:sz w:val="28"/>
+          <w:szCs w:val="28"/>
+          <w:lang w:bidi="ar-SY"/>
+        </w:rPr>
+        <w:t xml:space="preserve"> </w:t>
+      </w:r>
+      <w:r>
+        <w:rPr>
+          <w:rFonts w:ascii="Consolas" w:hAnsi="Consolas"/>
+          <w:color w:val="CACACA"/>
+          <w:sz w:val="28"/>
+          <w:szCs w:val="28"/>
+          <w:lang w:bidi="ar-SY"/>
+        </w:rPr>
+        <w:t xml:space="preserve">git stash </w:t>
+      </w:r>
+      <w:r>
+        <w:rPr>
+          <w:rFonts w:ascii="Consolas" w:hAnsi="Consolas"/>
+          <w:color w:val="CACACA"/>
+          <w:sz w:val="28"/>
+          <w:szCs w:val="28"/>
+          <w:lang w:bidi="ar-SY"/>
+        </w:rPr>
+        <w:t>apply</w:t>
+      </w:r>
+    </w:p>
+    <w:p>
+      <w:pPr>
+        <w:bidi w:val="0"/>
+        <w:rPr>
+          <w:rFonts w:ascii="Consolas" w:hAnsi="Consolas"/>
+          <w:color w:val="CACACA"/>
+          <w:sz w:val="28"/>
+          <w:szCs w:val="28"/>
+          <w:lang w:bidi="ar-SY"/>
+        </w:rPr>
+      </w:pPr>
+      <w:r>
+        <w:rPr>
+          <w:rFonts w:ascii="Consolas" w:hAnsi="Consolas"/>
+          <w:color w:val="7C7C7C"/>
+          <w:sz w:val="28"/>
+          <w:szCs w:val="28"/>
+          <w:lang w:bidi="ar-SY"/>
+        </w:rPr>
+        <w:t>λ</w:t>
+      </w:r>
+      <w:r>
+        <w:rPr>
+          <w:rFonts w:ascii="Consolas" w:hAnsi="Consolas"/>
+          <w:color w:val="CACACA"/>
+          <w:sz w:val="28"/>
+          <w:szCs w:val="28"/>
+          <w:lang w:bidi="ar-SY"/>
+        </w:rPr>
+        <w:t xml:space="preserve"> </w:t>
+      </w:r>
+      <w:r>
+        <w:rPr>
+          <w:rFonts w:ascii="Consolas" w:hAnsi="Consolas"/>
+          <w:color w:val="CACACA"/>
+          <w:sz w:val="28"/>
+          <w:szCs w:val="28"/>
+          <w:lang w:bidi="ar-SY"/>
+        </w:rPr>
+        <w:t>git stash pop</w:t>
+      </w:r>
+      <w:r>
+        <w:rPr>
+          <w:rFonts w:ascii="Consolas" w:hAnsi="Consolas"/>
+          <w:color w:val="CACACA"/>
+          <w:sz w:val="28"/>
+          <w:szCs w:val="28"/>
+          <w:lang w:bidi="ar-SY"/>
+        </w:rPr>
+        <w:t xml:space="preserve"> stash@{</w:t>
+      </w:r>
+      <w:r>
+        <w:rPr>
+          <w:rFonts w:ascii="Consolas" w:hAnsi="Consolas"/>
+          <w:i/>
+          <w:iCs/>
+          <w:color w:val="CACACA"/>
+          <w:sz w:val="28"/>
+          <w:szCs w:val="28"/>
+          <w:u w:val="wave" w:color="FF0000"/>
+          <w:lang w:bidi="ar-SY"/>
+        </w:rPr>
+        <w:t>index</w:t>
+      </w:r>
+      <w:r>
+        <w:rPr>
+          <w:rFonts w:ascii="Consolas" w:hAnsi="Consolas"/>
+          <w:color w:val="CACACA"/>
+          <w:sz w:val="28"/>
+          <w:szCs w:val="28"/>
+          <w:lang w:bidi="ar-SY"/>
+        </w:rPr>
+        <w:t>}</w:t>
+      </w:r>
+    </w:p>
+    <w:p>
+      <w:pPr>
+        <w:bidi w:val="0"/>
+        <w:rPr>
+          <w:rFonts w:ascii="Consolas" w:hAnsi="Consolas"/>
+          <w:color w:val="CACACA"/>
+          <w:sz w:val="28"/>
+          <w:szCs w:val="28"/>
+          <w:lang w:bidi="ar-SY"/>
+        </w:rPr>
+      </w:pPr>
+      <w:r>
+        <w:rPr>
+          <w:rFonts w:ascii="Consolas" w:hAnsi="Consolas"/>
+          <w:color w:val="7C7C7C"/>
+          <w:sz w:val="28"/>
+          <w:szCs w:val="28"/>
+          <w:lang w:bidi="ar-SY"/>
+        </w:rPr>
+        <w:t>λ</w:t>
+      </w:r>
+      <w:r>
+        <w:rPr>
+          <w:rFonts w:ascii="Consolas" w:hAnsi="Consolas"/>
+          <w:color w:val="CACACA"/>
+          <w:sz w:val="28"/>
+          <w:szCs w:val="28"/>
+          <w:lang w:bidi="ar-SY"/>
+        </w:rPr>
+        <w:t xml:space="preserve"> </w:t>
+      </w:r>
+      <w:r>
+        <w:rPr>
+          <w:rFonts w:ascii="Consolas" w:hAnsi="Consolas"/>
+          <w:color w:val="CACACA"/>
+          <w:sz w:val="28"/>
+          <w:szCs w:val="28"/>
+          <w:lang w:bidi="ar-SY"/>
+        </w:rPr>
+        <w:t xml:space="preserve">git stash </w:t>
+      </w:r>
+      <w:r>
+        <w:rPr>
+          <w:rFonts w:ascii="Consolas" w:hAnsi="Consolas"/>
+          <w:color w:val="CACACA"/>
+          <w:sz w:val="28"/>
+          <w:szCs w:val="28"/>
+          <w:lang w:bidi="ar-SY"/>
+        </w:rPr>
+        <w:t>drop stash@{</w:t>
+      </w:r>
+      <w:r>
+        <w:rPr>
+          <w:rFonts w:ascii="Consolas" w:hAnsi="Consolas"/>
+          <w:i/>
+          <w:iCs/>
+          <w:color w:val="CACACA"/>
+          <w:sz w:val="28"/>
+          <w:szCs w:val="28"/>
+          <w:u w:val="wave" w:color="FF0000"/>
+          <w:lang w:bidi="ar-SY"/>
+        </w:rPr>
+        <w:t>index</w:t>
+      </w:r>
+      <w:r>
+        <w:rPr>
+          <w:rFonts w:ascii="Consolas" w:hAnsi="Consolas"/>
+          <w:color w:val="CACACA"/>
+          <w:sz w:val="28"/>
+          <w:szCs w:val="28"/>
+          <w:lang w:bidi="ar-SY"/>
+        </w:rPr>
+        <w:t>}</w:t>
+      </w:r>
+    </w:p>
+    <w:p>
+      <w:pPr>
+        <w:bidi w:val="0"/>
+        <w:rPr>
+          <w:rFonts w:ascii="Consolas" w:hAnsi="Consolas"/>
+          <w:color w:val="CACACA"/>
+          <w:sz w:val="28"/>
+          <w:szCs w:val="28"/>
+          <w:lang w:bidi="ar-SY"/>
+        </w:rPr>
+      </w:pPr>
+      <w:r>
+        <w:rPr>
+          <w:rFonts w:ascii="Consolas" w:hAnsi="Consolas"/>
+          <w:color w:val="7C7C7C"/>
+          <w:sz w:val="28"/>
+          <w:szCs w:val="28"/>
+          <w:lang w:bidi="ar-SY"/>
+        </w:rPr>
+        <w:t>λ</w:t>
+      </w:r>
+      <w:r>
+        <w:rPr>
+          <w:rFonts w:ascii="Consolas" w:hAnsi="Consolas"/>
+          <w:color w:val="CACACA"/>
+          <w:sz w:val="28"/>
+          <w:szCs w:val="28"/>
+          <w:lang w:bidi="ar-SY"/>
+        </w:rPr>
+        <w:t xml:space="preserve"> </w:t>
+      </w:r>
+      <w:r>
+        <w:rPr>
+          <w:rFonts w:ascii="Consolas" w:hAnsi="Consolas"/>
+          <w:color w:val="CACACA"/>
+          <w:sz w:val="28"/>
+          <w:szCs w:val="28"/>
+          <w:lang w:bidi="ar-SY"/>
+        </w:rPr>
+        <w:t xml:space="preserve">git stash </w:t>
+      </w:r>
+      <w:r>
+        <w:rPr>
+          <w:rFonts w:ascii="Consolas" w:hAnsi="Consolas"/>
+          <w:color w:val="CACACA"/>
+          <w:sz w:val="28"/>
+          <w:szCs w:val="28"/>
+          <w:lang w:bidi="ar-SY"/>
+        </w:rPr>
+        <w:t>show</w:t>
+      </w:r>
+    </w:p>
+    <w:p>
+      <w:pPr>
+        <w:bidi w:val="0"/>
+        <w:rPr>
+          <w:rFonts w:ascii="Consolas" w:hAnsi="Consolas"/>
+          <w:color w:val="CACACA"/>
+          <w:sz w:val="28"/>
+          <w:szCs w:val="28"/>
+          <w:lang w:bidi="ar-SY"/>
+        </w:rPr>
+      </w:pPr>
+      <w:r>
+        <w:rPr>
+          <w:rFonts w:ascii="Consolas" w:hAnsi="Consolas"/>
+          <w:color w:val="7C7C7C"/>
+          <w:sz w:val="28"/>
+          <w:szCs w:val="28"/>
+          <w:lang w:bidi="ar-SY"/>
+        </w:rPr>
+        <w:t>λ</w:t>
+      </w:r>
+      <w:r>
+        <w:rPr>
+          <w:rFonts w:ascii="Consolas" w:hAnsi="Consolas"/>
+          <w:color w:val="CACACA"/>
+          <w:sz w:val="28"/>
+          <w:szCs w:val="28"/>
+          <w:lang w:bidi="ar-SY"/>
+        </w:rPr>
+        <w:t xml:space="preserve"> </w:t>
+      </w:r>
+      <w:r>
+        <w:rPr>
+          <w:rFonts w:ascii="Consolas" w:hAnsi="Consolas"/>
+          <w:color w:val="CACACA"/>
+          <w:sz w:val="28"/>
+          <w:szCs w:val="28"/>
+          <w:lang w:bidi="ar-SY"/>
+        </w:rPr>
+        <w:t xml:space="preserve">git stash </w:t>
+      </w:r>
+      <w:r>
+        <w:rPr>
+          <w:rFonts w:ascii="Consolas" w:hAnsi="Consolas"/>
+          <w:color w:val="CACACA"/>
+          <w:sz w:val="28"/>
+          <w:szCs w:val="28"/>
+          <w:lang w:bidi="ar-SY"/>
+        </w:rPr>
+        <w:t>show stash@{</w:t>
+      </w:r>
+      <w:r>
+        <w:rPr>
+          <w:rFonts w:ascii="Consolas" w:hAnsi="Consolas"/>
+          <w:i/>
+          <w:iCs/>
+          <w:color w:val="CACACA"/>
+          <w:sz w:val="28"/>
+          <w:szCs w:val="28"/>
+          <w:u w:val="wave" w:color="FF0000"/>
+          <w:lang w:bidi="ar-SY"/>
+        </w:rPr>
+        <w:t>index</w:t>
+      </w:r>
+      <w:r>
+        <w:rPr>
+          <w:rFonts w:ascii="Consolas" w:hAnsi="Consolas"/>
+          <w:color w:val="CACACA"/>
+          <w:sz w:val="28"/>
+          <w:szCs w:val="28"/>
+          <w:lang w:bidi="ar-SY"/>
+        </w:rPr>
+        <w:t>}</w:t>
+      </w:r>
+    </w:p>
+    <w:p>
+      <w:pPr>
+        <w:bidi w:val="0"/>
+        <w:rPr>
+          <w:rFonts w:ascii="Consolas" w:hAnsi="Consolas"/>
+          <w:color w:val="CACACA"/>
+          <w:sz w:val="28"/>
+          <w:szCs w:val="28"/>
+          <w:lang w:bidi="ar-SY"/>
+        </w:rPr>
+      </w:pPr>
+      <w:r>
+        <w:rPr>
+          <w:rFonts w:ascii="Consolas" w:hAnsi="Consolas"/>
+          <w:color w:val="7C7C7C"/>
+          <w:sz w:val="28"/>
+          <w:szCs w:val="28"/>
+          <w:lang w:bidi="ar-SY"/>
+        </w:rPr>
+        <w:t>λ</w:t>
+      </w:r>
+      <w:r>
+        <w:rPr>
+          <w:rFonts w:ascii="Consolas" w:hAnsi="Consolas"/>
+          <w:color w:val="CACACA"/>
+          <w:sz w:val="28"/>
+          <w:szCs w:val="28"/>
+          <w:lang w:bidi="ar-SY"/>
+        </w:rPr>
+        <w:t xml:space="preserve"> </w:t>
+      </w:r>
+      <w:r>
+        <w:rPr>
+          <w:rFonts w:ascii="Consolas" w:hAnsi="Consolas"/>
+          <w:color w:val="CACACA"/>
+          <w:sz w:val="28"/>
+          <w:szCs w:val="28"/>
+          <w:lang w:bidi="ar-SY"/>
+        </w:rPr>
+        <w:t xml:space="preserve">git stash </w:t>
+      </w:r>
+      <w:r>
+        <w:rPr>
+          <w:rFonts w:ascii="Consolas" w:hAnsi="Consolas"/>
+          <w:color w:val="CACACA"/>
+          <w:sz w:val="28"/>
+          <w:szCs w:val="28"/>
+          <w:lang w:bidi="ar-SY"/>
+        </w:rPr>
+        <w:t>clear</w:t>
+      </w:r>
+    </w:p>
+    <w:p>
+      <w:pPr>
+        <w:bidi w:val="0"/>
+        <w:rPr>
+          <w:rFonts w:ascii="Consolas" w:hAnsi="Consolas"/>
+          <w:color w:val="CACACA"/>
+          <w:sz w:val="28"/>
+          <w:szCs w:val="28"/>
+          <w:lang w:bidi="ar-SY"/>
+        </w:rPr>
+      </w:pPr>
+      <w:r>
+        <w:rPr>
+          <w:rFonts w:ascii="Consolas" w:hAnsi="Consolas"/>
+          <w:color w:val="7C7C7C"/>
+          <w:sz w:val="28"/>
+          <w:szCs w:val="28"/>
+          <w:lang w:bidi="ar-SY"/>
+        </w:rPr>
+        <w:t>λ</w:t>
+      </w:r>
+      <w:r>
+        <w:rPr>
+          <w:rFonts w:ascii="Consolas" w:hAnsi="Consolas"/>
+          <w:color w:val="CACACA"/>
+          <w:sz w:val="28"/>
+          <w:szCs w:val="28"/>
+          <w:lang w:bidi="ar-SY"/>
+        </w:rPr>
+        <w:t xml:space="preserve"> </w:t>
+      </w:r>
+      <w:r>
+        <w:rPr>
+          <w:rFonts w:ascii="Consolas" w:hAnsi="Consolas"/>
+          <w:color w:val="CACACA"/>
+          <w:sz w:val="28"/>
+          <w:szCs w:val="28"/>
+          <w:lang w:bidi="ar-SY"/>
+        </w:rPr>
+        <w:t>git restore --staged &lt;file&gt;</w:t>
+      </w:r>
+    </w:p>
+    <w:p>
+      <w:pPr>
+        <w:bidi w:val="0"/>
+        <w:rPr>
+          <w:rFonts w:ascii="Consolas" w:hAnsi="Consolas"/>
+          <w:color w:val="CACACA"/>
+          <w:sz w:val="28"/>
+          <w:szCs w:val="28"/>
+          <w:lang w:bidi="ar-SY"/>
+        </w:rPr>
+      </w:pPr>
+      <w:r>
+        <w:rPr>
+          <w:rFonts w:ascii="Consolas" w:hAnsi="Consolas"/>
+          <w:color w:val="7C7C7C"/>
+          <w:sz w:val="28"/>
+          <w:szCs w:val="28"/>
+          <w:lang w:bidi="ar-SY"/>
+        </w:rPr>
+        <w:t>λ</w:t>
+      </w:r>
+      <w:r>
+        <w:rPr>
+          <w:rFonts w:ascii="Consolas" w:hAnsi="Consolas"/>
+          <w:color w:val="CACACA"/>
+          <w:sz w:val="28"/>
+          <w:szCs w:val="28"/>
+          <w:lang w:bidi="ar-SY"/>
+        </w:rPr>
+        <w:t xml:space="preserve"> </w:t>
+      </w:r>
+      <w:r>
+        <w:rPr>
+          <w:rFonts w:ascii="Consolas" w:hAnsi="Consolas"/>
+          <w:color w:val="CACACA"/>
+          <w:sz w:val="28"/>
+          <w:szCs w:val="28"/>
+          <w:lang w:bidi="ar-SY"/>
+        </w:rPr>
+        <w:t>git</w:t>
+      </w:r>
+      <w:r>
+        <w:rPr>
+          <w:rFonts w:ascii="Consolas" w:hAnsi="Consolas"/>
+          <w:color w:val="CACACA"/>
+          <w:sz w:val="28"/>
+          <w:szCs w:val="28"/>
+          <w:lang w:bidi="ar-SY"/>
+        </w:rPr>
+        <w:t xml:space="preserve"> clean -n</w:t>
+      </w:r>
+    </w:p>
+    <w:p>
+      <w:pPr>
+        <w:bidi w:val="0"/>
+        <w:rPr>
+          <w:rFonts w:ascii="Consolas" w:hAnsi="Consolas"/>
+          <w:color w:val="CACACA"/>
+          <w:sz w:val="28"/>
+          <w:szCs w:val="28"/>
+          <w:lang w:bidi="ar-SY"/>
+        </w:rPr>
+      </w:pPr>
+      <w:r>
+        <w:rPr>
+          <w:rFonts w:ascii="Consolas" w:hAnsi="Consolas"/>
+          <w:color w:val="7C7C7C"/>
+          <w:sz w:val="28"/>
+          <w:szCs w:val="28"/>
+          <w:lang w:bidi="ar-SY"/>
+        </w:rPr>
+        <w:t>λ</w:t>
+      </w:r>
+      <w:r>
+        <w:rPr>
+          <w:rFonts w:ascii="Consolas" w:hAnsi="Consolas"/>
+          <w:color w:val="CACACA"/>
+          <w:sz w:val="28"/>
+          <w:szCs w:val="28"/>
+          <w:lang w:bidi="ar-SY"/>
+        </w:rPr>
+        <w:t xml:space="preserve"> </w:t>
+      </w:r>
+      <w:r>
+        <w:rPr>
+          <w:rFonts w:ascii="Consolas" w:hAnsi="Consolas"/>
+          <w:color w:val="CACACA"/>
+          <w:sz w:val="28"/>
+          <w:szCs w:val="28"/>
+          <w:lang w:bidi="ar-SY"/>
+        </w:rPr>
+        <w:t>git</w:t>
+      </w:r>
+      <w:r>
+        <w:rPr>
+          <w:rFonts w:ascii="Consolas" w:hAnsi="Consolas"/>
+          <w:color w:val="CACACA"/>
+          <w:sz w:val="28"/>
+          <w:szCs w:val="28"/>
+          <w:lang w:bidi="ar-SY"/>
+        </w:rPr>
+        <w:t xml:space="preserve"> clean </w:t>
+      </w:r>
+      <w:r>
+        <w:rPr>
+          <w:rFonts w:ascii="Consolas" w:hAnsi="Consolas"/>
+          <w:color w:val="CACACA"/>
+          <w:sz w:val="28"/>
+          <w:szCs w:val="28"/>
+          <w:lang w:bidi="ar-SY"/>
+        </w:rPr>
+        <w:t>-f</w:t>
+      </w:r>
+    </w:p>
+    <w:p>
+      <w:pPr>
+        <w:bidi w:val="0"/>
+        <w:rPr>
+          <w:rFonts w:ascii="Consolas" w:hAnsi="Consolas"/>
+          <w:color w:val="CACACA"/>
+          <w:sz w:val="28"/>
+          <w:szCs w:val="28"/>
+          <w:lang w:bidi="ar-SY"/>
+        </w:rPr>
+      </w:pPr>
+      <w:r>
+        <w:rPr>
+          <w:rFonts w:ascii="Consolas" w:hAnsi="Consolas"/>
+          <w:color w:val="7C7C7C"/>
+          <w:sz w:val="28"/>
+          <w:szCs w:val="28"/>
+          <w:lang w:bidi="ar-SY"/>
+        </w:rPr>
+        <w:t>λ</w:t>
+      </w:r>
+      <w:r>
+        <w:rPr>
+          <w:rFonts w:ascii="Consolas" w:hAnsi="Consolas"/>
+          <w:color w:val="7C7C7C"/>
+          <w:sz w:val="28"/>
+          <w:szCs w:val="28"/>
+          <w:lang w:bidi="ar-SY"/>
+        </w:rPr>
+        <w:t xml:space="preserve"> </w:t>
+      </w:r>
+      <w:r>
+        <w:rPr>
+          <w:rFonts w:ascii="Consolas" w:hAnsi="Consolas"/>
+          <w:color w:val="CACACA"/>
+          <w:sz w:val="28"/>
+          <w:szCs w:val="28"/>
+          <w:lang w:bidi="ar-SY"/>
+        </w:rPr>
+        <w:t xml:space="preserve">git </w:t>
+      </w:r>
+      <w:r>
+        <w:rPr>
+          <w:rFonts w:ascii="Consolas" w:hAnsi="Consolas"/>
+          <w:color w:val="CACACA"/>
+          <w:sz w:val="28"/>
+          <w:szCs w:val="28"/>
+          <w:lang w:bidi="ar-SY"/>
+        </w:rPr>
+        <w:t>log</w:t>
+      </w:r>
+    </w:p>
+    <w:p>
+      <w:pPr>
+        <w:bidi w:val="0"/>
+        <w:rPr>
+          <w:rFonts w:ascii="Consolas" w:hAnsi="Consolas"/>
+          <w:color w:val="CACACA"/>
+          <w:sz w:val="28"/>
+          <w:szCs w:val="28"/>
+          <w:u w:val="wave" w:color="FA0000"/>
+          <w:lang w:bidi="ar-SY"/>
+        </w:rPr>
+      </w:pPr>
+      <w:r>
+        <w:rPr>
+          <w:rFonts w:ascii="Consolas" w:hAnsi="Consolas"/>
+          <w:color w:val="7C7C7C"/>
+          <w:sz w:val="28"/>
+          <w:szCs w:val="28"/>
+          <w:lang w:bidi="ar-SY"/>
+        </w:rPr>
+        <w:t>λ</w:t>
+      </w:r>
+      <w:r>
+        <w:rPr>
+          <w:rFonts w:ascii="Consolas" w:hAnsi="Consolas"/>
+          <w:color w:val="7C7C7C"/>
+          <w:sz w:val="28"/>
+          <w:szCs w:val="28"/>
+          <w:lang w:bidi="ar-SY"/>
+        </w:rPr>
+        <w:t xml:space="preserve"> </w:t>
+      </w:r>
+      <w:r>
+        <w:rPr>
+          <w:rFonts w:ascii="Consolas" w:hAnsi="Consolas"/>
+          <w:color w:val="CACACA"/>
+          <w:sz w:val="28"/>
+          <w:szCs w:val="28"/>
+          <w:lang w:bidi="ar-SY"/>
+        </w:rPr>
+        <w:t xml:space="preserve">git reset </w:t>
+      </w:r>
+      <w:r>
+        <w:rPr>
+          <w:rFonts w:ascii="Consolas" w:hAnsi="Consolas"/>
+          <w:color w:val="CACACA"/>
+          <w:sz w:val="28"/>
+          <w:szCs w:val="28"/>
+          <w:lang w:bidi="ar-SY"/>
+        </w:rPr>
+        <w:t>--hard</w:t>
+      </w:r>
+      <w:r>
+        <w:rPr>
+          <w:rFonts w:ascii="Consolas" w:hAnsi="Consolas"/>
+          <w:color w:val="CACACA"/>
+          <w:sz w:val="28"/>
+          <w:szCs w:val="28"/>
+          <w:lang w:bidi="ar-SY"/>
+        </w:rPr>
+        <w:t xml:space="preserve"> </w:t>
+      </w:r>
+      <w:r>
+        <w:rPr>
+          <w:rFonts w:ascii="Consolas" w:hAnsi="Consolas"/>
+          <w:color w:val="CACACA"/>
+          <w:sz w:val="28"/>
+          <w:szCs w:val="28"/>
+          <w:lang w:bidi="ar-SY"/>
+        </w:rPr>
+        <w:t>&lt;</w:t>
+      </w:r>
+      <w:r>
+        <w:rPr>
+          <w:rFonts w:ascii="Consolas" w:hAnsi="Consolas"/>
+          <w:i/>
+          <w:iCs/>
+          <w:color w:val="CACACA"/>
+          <w:sz w:val="28"/>
+          <w:szCs w:val="28"/>
+          <w:u w:val="wave" w:color="FA0000"/>
+          <w:lang w:bidi="ar-SY"/>
+        </w:rPr>
+        <w:t>commit</w:t>
+      </w:r>
+      <w:r>
+        <w:rPr>
+          <w:rFonts w:ascii="Consolas" w:hAnsi="Consolas"/>
+          <w:color w:val="CACACA"/>
+          <w:sz w:val="28"/>
+          <w:szCs w:val="28"/>
+          <w:u w:val="wave" w:color="FA0000"/>
+          <w:lang w:bidi="ar-SY"/>
+        </w:rPr>
+        <w:t>&gt;</w:t>
+      </w:r>
+    </w:p>
+    <w:p>
+      <w:pPr>
+        <w:bidi w:val="0"/>
+        <w:rPr>
+          <w:rFonts w:ascii="Consolas" w:hAnsi="Consolas"/>
+          <w:color w:val="CACACA"/>
+          <w:sz w:val="28"/>
+          <w:szCs w:val="28"/>
+          <w:lang w:bidi="ar-SY"/>
+        </w:rPr>
+      </w:pPr>
+      <w:r>
+        <w:rPr>
+          <w:rFonts w:ascii="Consolas" w:hAnsi="Consolas"/>
+          <w:color w:val="7C7C7C"/>
+          <w:sz w:val="28"/>
+          <w:szCs w:val="28"/>
+          <w:lang w:bidi="ar-SY"/>
+        </w:rPr>
+        <w:t>λ</w:t>
+      </w:r>
+      <w:r>
+        <w:rPr>
+          <w:rFonts w:ascii="Consolas" w:hAnsi="Consolas"/>
+          <w:color w:val="CACACA"/>
+          <w:sz w:val="28"/>
+          <w:szCs w:val="28"/>
+          <w:lang w:bidi="ar-SY"/>
+        </w:rPr>
+        <w:t xml:space="preserve"> </w:t>
+      </w:r>
+      <w:r>
+        <w:rPr>
+          <w:rFonts w:ascii="Consolas" w:hAnsi="Consolas"/>
+          <w:color w:val="CACACA"/>
+          <w:sz w:val="28"/>
+          <w:szCs w:val="28"/>
+          <w:lang w:bidi="ar-SY"/>
+        </w:rPr>
+        <w:t>git push origin main</w:t>
+      </w:r>
+      <w:r>
+        <w:rPr>
+          <w:rFonts w:ascii="Consolas" w:hAnsi="Consolas"/>
+          <w:color w:val="CACACA"/>
+          <w:sz w:val="28"/>
+          <w:szCs w:val="28"/>
+          <w:lang w:bidi="ar-SY"/>
+        </w:rPr>
+        <w:t xml:space="preserve"> --force</w:t>
+      </w:r>
     </w:p>
     <w:sectPr>
       <w:pgSz w:w="11906" w:h="16838"/>

--- a/git-github.docx
+++ b/git-github.docx
@@ -2439,6 +2439,7 @@
         </w:rPr>
         <w:t>save "</w:t>
       </w:r>
+      <w:bookmarkStart w:id="0" w:name="_Hlk139128950"/>
       <w:r>
         <w:rPr>
           <w:rFonts w:ascii="Consolas" w:hAnsi="Consolas"/>
@@ -2452,6 +2453,7 @@
         </w:rPr>
         <w:t>message</w:t>
       </w:r>
+      <w:bookmarkEnd w:id="0"/>
       <w:r>
         <w:rPr>
           <w:rFonts w:ascii="Consolas" w:hAnsi="Consolas"/>
@@ -2987,17 +2989,7 @@
           <w:szCs w:val="28"/>
           <w:lang w:bidi="ar-SY"/>
         </w:rPr>
-        <w:t xml:space="preserve"> clean </w:t>
-      </w:r>
-      <w:r>
-        <w:rPr>
-          <w:rFonts w:ascii="Consolas" w:hAnsi="Consolas"/>
-          <w:color w:val="CACACA"/>
-          <w:sz w:val="28"/>
-          <w:szCs w:val="28"/>
-          <w:lang w:bidi="ar-SY"/>
-        </w:rPr>
-        <w:t>-f</w:t>
+        <w:t xml:space="preserve"> clean -f</w:t>
       </w:r>
     </w:p>
     <w:p>
@@ -3039,17 +3031,7 @@
           <w:szCs w:val="28"/>
           <w:lang w:bidi="ar-SY"/>
         </w:rPr>
-        <w:t xml:space="preserve">git </w:t>
-      </w:r>
-      <w:r>
-        <w:rPr>
-          <w:rFonts w:ascii="Consolas" w:hAnsi="Consolas"/>
-          <w:color w:val="CACACA"/>
-          <w:sz w:val="28"/>
-          <w:szCs w:val="28"/>
-          <w:lang w:bidi="ar-SY"/>
-        </w:rPr>
-        <w:t>log</w:t>
+        <w:t>git log</w:t>
       </w:r>
     </w:p>
     <w:p>
@@ -3092,27 +3074,7 @@
           <w:szCs w:val="28"/>
           <w:lang w:bidi="ar-SY"/>
         </w:rPr>
-        <w:t xml:space="preserve">git reset </w:t>
-      </w:r>
-      <w:r>
-        <w:rPr>
-          <w:rFonts w:ascii="Consolas" w:hAnsi="Consolas"/>
-          <w:color w:val="CACACA"/>
-          <w:sz w:val="28"/>
-          <w:szCs w:val="28"/>
-          <w:lang w:bidi="ar-SY"/>
-        </w:rPr>
-        <w:t>--hard</w:t>
-      </w:r>
-      <w:r>
-        <w:rPr>
-          <w:rFonts w:ascii="Consolas" w:hAnsi="Consolas"/>
-          <w:color w:val="CACACA"/>
-          <w:sz w:val="28"/>
-          <w:szCs w:val="28"/>
-          <w:lang w:bidi="ar-SY"/>
-        </w:rPr>
-        <w:t xml:space="preserve"> </w:t>
+        <w:t xml:space="preserve">git reset --hard </w:t>
       </w:r>
       <w:r>
         <w:rPr>
@@ -3198,8 +3160,854 @@
           <w:szCs w:val="28"/>
           <w:lang w:bidi="ar-SY"/>
         </w:rPr>
-        <w:t xml:space="preserve"> --force</w:t>
-      </w:r>
+        <w:t xml:space="preserve"> </w:t>
+      </w:r>
+      <w:r>
+        <w:rPr>
+          <w:rFonts w:ascii="Consolas" w:hAnsi="Consolas"/>
+          <w:color w:val="CACACA"/>
+          <w:sz w:val="28"/>
+          <w:szCs w:val="28"/>
+          <w:lang w:bidi="ar-SY"/>
+        </w:rPr>
+        <w:t>–</w:t>
+      </w:r>
+      <w:r>
+        <w:rPr>
+          <w:rFonts w:ascii="Consolas" w:hAnsi="Consolas"/>
+          <w:color w:val="CACACA"/>
+          <w:sz w:val="28"/>
+          <w:szCs w:val="28"/>
+          <w:lang w:bidi="ar-SY"/>
+        </w:rPr>
+        <w:t>force</w:t>
+      </w:r>
+    </w:p>
+    <w:p>
+      <w:pPr>
+        <w:bidi w:val="0"/>
+        <w:rPr>
+          <w:rFonts w:ascii="Consolas" w:hAnsi="Consolas"/>
+          <w:color w:val="CACACA"/>
+          <w:sz w:val="28"/>
+          <w:szCs w:val="28"/>
+          <w:lang w:bidi="ar-SY"/>
+        </w:rPr>
+      </w:pPr>
+      <w:r>
+        <w:rPr>
+          <w:rFonts w:ascii="Consolas" w:hAnsi="Consolas"/>
+          <w:color w:val="7C7C7C"/>
+          <w:sz w:val="28"/>
+          <w:szCs w:val="28"/>
+          <w:lang w:bidi="ar-SY"/>
+        </w:rPr>
+        <w:lastRenderedPageBreak/>
+        <w:t>λ</w:t>
+      </w:r>
+      <w:r>
+        <w:rPr>
+          <w:rFonts w:ascii="Consolas" w:hAnsi="Consolas"/>
+          <w:color w:val="CACACA"/>
+          <w:sz w:val="28"/>
+          <w:szCs w:val="28"/>
+          <w:lang w:bidi="ar-SY"/>
+        </w:rPr>
+        <w:t xml:space="preserve"> </w:t>
+      </w:r>
+      <w:proofErr w:type="gramStart"/>
+      <w:r>
+        <w:rPr>
+          <w:rFonts w:ascii="Consolas" w:hAnsi="Consolas"/>
+          <w:color w:val="CACACA"/>
+          <w:sz w:val="28"/>
+          <w:szCs w:val="28"/>
+          <w:lang w:bidi="ar-SY"/>
+        </w:rPr>
+        <w:t>touch .</w:t>
+      </w:r>
+      <w:proofErr w:type="spellStart"/>
+      <w:r>
+        <w:rPr>
+          <w:rFonts w:ascii="Consolas" w:hAnsi="Consolas"/>
+          <w:color w:val="CACACA"/>
+          <w:sz w:val="28"/>
+          <w:szCs w:val="28"/>
+          <w:lang w:bidi="ar-SY"/>
+        </w:rPr>
+        <w:t>gitignore</w:t>
+      </w:r>
+      <w:proofErr w:type="spellEnd"/>
+      <w:proofErr w:type="gramEnd"/>
+    </w:p>
+    <w:p>
+      <w:pPr>
+        <w:bidi w:val="0"/>
+        <w:rPr>
+          <w:rFonts w:ascii="Consolas" w:hAnsi="Consolas"/>
+          <w:color w:val="7C7C7C"/>
+          <w:sz w:val="28"/>
+          <w:szCs w:val="28"/>
+          <w:lang w:bidi="ar-SY"/>
+        </w:rPr>
+      </w:pPr>
+      <w:proofErr w:type="gramStart"/>
+      <w:r>
+        <w:rPr>
+          <w:rFonts w:ascii="Consolas" w:hAnsi="Consolas"/>
+          <w:color w:val="7C7C7C"/>
+          <w:sz w:val="28"/>
+          <w:szCs w:val="28"/>
+          <w:lang w:bidi="ar-SY"/>
+        </w:rPr>
+        <w:t>.</w:t>
+      </w:r>
+      <w:bookmarkStart w:id="1" w:name="_Hlk139128708"/>
+      <w:proofErr w:type="spellStart"/>
+      <w:r>
+        <w:rPr>
+          <w:rFonts w:ascii="Consolas" w:hAnsi="Consolas"/>
+          <w:color w:val="7C7C7C"/>
+          <w:sz w:val="28"/>
+          <w:szCs w:val="28"/>
+          <w:lang w:bidi="ar-SY"/>
+        </w:rPr>
+        <w:t>gitignor</w:t>
+      </w:r>
+      <w:bookmarkEnd w:id="1"/>
+      <w:r>
+        <w:rPr>
+          <w:rFonts w:ascii="Consolas" w:hAnsi="Consolas"/>
+          <w:color w:val="7C7C7C"/>
+          <w:sz w:val="28"/>
+          <w:szCs w:val="28"/>
+          <w:lang w:bidi="ar-SY"/>
+        </w:rPr>
+        <w:t>e</w:t>
+      </w:r>
+      <w:proofErr w:type="spellEnd"/>
+      <w:proofErr w:type="gramEnd"/>
+      <w:r>
+        <w:rPr>
+          <w:rFonts w:ascii="Consolas" w:hAnsi="Consolas"/>
+          <w:color w:val="7C7C7C"/>
+          <w:sz w:val="28"/>
+          <w:szCs w:val="28"/>
+          <w:lang w:bidi="ar-SY"/>
+        </w:rPr>
+        <w:t xml:space="preserve"> :</w:t>
+      </w:r>
+    </w:p>
+    <w:p>
+      <w:pPr>
+        <w:bidi w:val="0"/>
+        <w:rPr>
+          <w:rFonts w:ascii="Consolas" w:hAnsi="Consolas"/>
+          <w:color w:val="7C7C7C"/>
+          <w:sz w:val="28"/>
+          <w:szCs w:val="28"/>
+          <w:lang w:bidi="ar-SY"/>
+        </w:rPr>
+      </w:pPr>
+      <w:r>
+        <w:rPr>
+          <w:rFonts w:ascii="Consolas" w:hAnsi="Consolas" w:cs="Arial"/>
+          <w:color w:val="7C7C7C"/>
+          <w:sz w:val="28"/>
+          <w:szCs w:val="28"/>
+          <w:rtl/>
+          <w:lang w:bidi="ar-SY"/>
+        </w:rPr>
+        <w:t>*.</w:t>
+      </w:r>
+      <w:r>
+        <w:rPr>
+          <w:rFonts w:ascii="Consolas" w:hAnsi="Consolas"/>
+          <w:color w:val="7C7C7C"/>
+          <w:sz w:val="28"/>
+          <w:szCs w:val="28"/>
+          <w:lang w:bidi="ar-SY"/>
+        </w:rPr>
+        <w:t>log</w:t>
+      </w:r>
+    </w:p>
+    <w:p>
+      <w:pPr>
+        <w:bidi w:val="0"/>
+        <w:rPr>
+          <w:rFonts w:ascii="Consolas" w:hAnsi="Consolas"/>
+          <w:color w:val="7C7C7C"/>
+          <w:sz w:val="28"/>
+          <w:szCs w:val="28"/>
+          <w:lang w:bidi="ar-SY"/>
+        </w:rPr>
+      </w:pPr>
+      <w:proofErr w:type="gramStart"/>
+      <w:r>
+        <w:rPr>
+          <w:rFonts w:ascii="Consolas" w:hAnsi="Consolas" w:cs="Arial"/>
+          <w:color w:val="7C7C7C"/>
+          <w:sz w:val="28"/>
+          <w:szCs w:val="28"/>
+          <w:rtl/>
+          <w:lang w:bidi="ar-SY"/>
+        </w:rPr>
+        <w:t>!</w:t>
+      </w:r>
+      <w:r>
+        <w:rPr>
+          <w:rFonts w:ascii="Consolas" w:hAnsi="Consolas"/>
+          <w:color w:val="7C7C7C"/>
+          <w:sz w:val="28"/>
+          <w:szCs w:val="28"/>
+          <w:lang w:bidi="ar-SY"/>
+        </w:rPr>
+        <w:t>file.log</w:t>
+      </w:r>
+      <w:proofErr w:type="gramEnd"/>
+    </w:p>
+    <w:p>
+      <w:pPr>
+        <w:bidi w:val="0"/>
+        <w:rPr>
+          <w:rFonts w:ascii="Consolas" w:hAnsi="Consolas"/>
+          <w:color w:val="7C7C7C"/>
+          <w:sz w:val="28"/>
+          <w:szCs w:val="28"/>
+          <w:lang w:bidi="ar-SY"/>
+        </w:rPr>
+      </w:pPr>
+      <w:r>
+        <w:rPr>
+          <w:rFonts w:ascii="Consolas" w:hAnsi="Consolas"/>
+          <w:color w:val="7C7C7C"/>
+          <w:sz w:val="28"/>
+          <w:szCs w:val="28"/>
+          <w:lang w:bidi="ar-SY"/>
+        </w:rPr>
+        <w:t>folder</w:t>
+      </w:r>
+      <w:r>
+        <w:rPr>
+          <w:rFonts w:ascii="Consolas" w:hAnsi="Consolas" w:cs="Arial"/>
+          <w:color w:val="7C7C7C"/>
+          <w:sz w:val="28"/>
+          <w:szCs w:val="28"/>
+          <w:rtl/>
+          <w:lang w:bidi="ar-SY"/>
+        </w:rPr>
+        <w:t xml:space="preserve"> /</w:t>
+      </w:r>
+    </w:p>
+    <w:p>
+      <w:pPr>
+        <w:bidi w:val="0"/>
+        <w:rPr>
+          <w:rFonts w:ascii="Consolas" w:hAnsi="Consolas"/>
+          <w:color w:val="7C7C7C"/>
+          <w:sz w:val="28"/>
+          <w:szCs w:val="28"/>
+          <w:lang w:bidi="ar-SY"/>
+        </w:rPr>
+      </w:pPr>
+      <w:r>
+        <w:rPr>
+          <w:rFonts w:ascii="Consolas" w:hAnsi="Consolas"/>
+          <w:color w:val="7C7C7C"/>
+          <w:sz w:val="28"/>
+          <w:szCs w:val="28"/>
+          <w:lang w:bidi="ar-SY"/>
+        </w:rPr>
+        <w:t>file.txt</w:t>
+      </w:r>
+    </w:p>
+    <w:p>
+      <w:pPr>
+        <w:bidi w:val="0"/>
+        <w:rPr>
+          <w:rFonts w:ascii="Consolas" w:hAnsi="Consolas"/>
+          <w:color w:val="CACACA"/>
+          <w:sz w:val="28"/>
+          <w:szCs w:val="28"/>
+          <w:lang w:bidi="ar-SY"/>
+        </w:rPr>
+      </w:pPr>
+      <w:r>
+        <w:rPr>
+          <w:rFonts w:ascii="Consolas" w:hAnsi="Consolas"/>
+          <w:color w:val="7C7C7C"/>
+          <w:sz w:val="28"/>
+          <w:szCs w:val="28"/>
+          <w:lang w:bidi="ar-SY"/>
+        </w:rPr>
+        <w:t>λ</w:t>
+      </w:r>
+      <w:r>
+        <w:rPr>
+          <w:rFonts w:ascii="Consolas" w:hAnsi="Consolas"/>
+          <w:color w:val="CACACA"/>
+          <w:sz w:val="28"/>
+          <w:szCs w:val="28"/>
+          <w:lang w:bidi="ar-SY"/>
+        </w:rPr>
+        <w:t xml:space="preserve"> git add &lt;file&gt; -f</w:t>
+      </w:r>
+    </w:p>
+    <w:p>
+      <w:pPr>
+        <w:bidi w:val="0"/>
+        <w:rPr>
+          <w:rFonts w:ascii="Consolas" w:hAnsi="Consolas"/>
+          <w:color w:val="7C7C7C"/>
+          <w:sz w:val="28"/>
+          <w:szCs w:val="28"/>
+          <w:lang w:bidi="ar-SY"/>
+        </w:rPr>
+      </w:pPr>
+      <w:proofErr w:type="spellStart"/>
+      <w:proofErr w:type="gramStart"/>
+      <w:r>
+        <w:rPr>
+          <w:rFonts w:ascii="Consolas" w:hAnsi="Consolas"/>
+          <w:color w:val="7C7C7C"/>
+          <w:sz w:val="28"/>
+          <w:szCs w:val="28"/>
+          <w:lang w:bidi="ar-SY"/>
+        </w:rPr>
+        <w:t>goolge</w:t>
+      </w:r>
+      <w:proofErr w:type="spellEnd"/>
+      <w:r>
+        <w:rPr>
+          <w:rFonts w:ascii="Consolas" w:hAnsi="Consolas"/>
+          <w:color w:val="7C7C7C"/>
+          <w:sz w:val="28"/>
+          <w:szCs w:val="28"/>
+          <w:lang w:bidi="ar-SY"/>
+        </w:rPr>
+        <w:t xml:space="preserve"> :</w:t>
+      </w:r>
+      <w:proofErr w:type="gramEnd"/>
+      <w:r>
+        <w:rPr>
+          <w:rFonts w:ascii="Consolas" w:hAnsi="Consolas"/>
+          <w:color w:val="7C7C7C"/>
+          <w:sz w:val="28"/>
+          <w:szCs w:val="28"/>
+          <w:lang w:bidi="ar-SY"/>
+        </w:rPr>
+        <w:t>#17</w:t>
+      </w:r>
+    </w:p>
+    <w:p>
+      <w:pPr>
+        <w:bidi w:val="0"/>
+        <w:rPr>
+          <w:rFonts w:ascii="Consolas" w:hAnsi="Consolas"/>
+          <w:color w:val="7C7C7C"/>
+          <w:sz w:val="28"/>
+          <w:szCs w:val="28"/>
+          <w:lang w:bidi="ar-SY"/>
+        </w:rPr>
+      </w:pPr>
+      <w:r>
+        <w:rPr>
+          <w:rFonts w:ascii="Consolas" w:hAnsi="Consolas"/>
+          <w:color w:val="7C7C7C"/>
+          <w:sz w:val="28"/>
+          <w:szCs w:val="28"/>
+          <w:lang w:bidi="ar-SY"/>
+        </w:rPr>
+        <w:t>λ</w:t>
+      </w:r>
+      <w:r>
+        <w:rPr>
+          <w:rFonts w:ascii="Consolas" w:hAnsi="Consolas"/>
+          <w:color w:val="7C7C7C"/>
+          <w:sz w:val="28"/>
+          <w:szCs w:val="28"/>
+          <w:lang w:bidi="ar-SY"/>
+        </w:rPr>
+        <w:t xml:space="preserve"> </w:t>
+      </w:r>
+      <w:r>
+        <w:rPr>
+          <w:rFonts w:ascii="Consolas" w:hAnsi="Consolas"/>
+          <w:color w:val="CACACA"/>
+          <w:sz w:val="28"/>
+          <w:szCs w:val="28"/>
+          <w:lang w:bidi="ar-SY"/>
+        </w:rPr>
+        <w:t xml:space="preserve">git tag </w:t>
+      </w:r>
+    </w:p>
+    <w:p>
+      <w:pPr>
+        <w:bidi w:val="0"/>
+        <w:rPr>
+          <w:rFonts w:ascii="Consolas" w:hAnsi="Consolas"/>
+          <w:color w:val="CACACA"/>
+          <w:sz w:val="28"/>
+          <w:szCs w:val="28"/>
+          <w:lang w:bidi="ar-SY"/>
+        </w:rPr>
+      </w:pPr>
+      <w:r>
+        <w:rPr>
+          <w:rFonts w:ascii="Consolas" w:hAnsi="Consolas"/>
+          <w:color w:val="7C7C7C"/>
+          <w:sz w:val="28"/>
+          <w:szCs w:val="28"/>
+          <w:lang w:bidi="ar-SY"/>
+        </w:rPr>
+        <w:t>λ</w:t>
+      </w:r>
+      <w:r>
+        <w:rPr>
+          <w:rFonts w:ascii="Consolas" w:hAnsi="Consolas"/>
+          <w:color w:val="7C7C7C"/>
+          <w:sz w:val="28"/>
+          <w:szCs w:val="28"/>
+          <w:lang w:bidi="ar-SY"/>
+        </w:rPr>
+        <w:t xml:space="preserve"> </w:t>
+      </w:r>
+      <w:r>
+        <w:rPr>
+          <w:rFonts w:ascii="Consolas" w:hAnsi="Consolas"/>
+          <w:color w:val="CACACA"/>
+          <w:sz w:val="28"/>
+          <w:szCs w:val="28"/>
+          <w:lang w:bidi="ar-SY"/>
+        </w:rPr>
+        <w:t>git ta</w:t>
+      </w:r>
+      <w:r>
+        <w:rPr>
+          <w:rFonts w:ascii="Consolas" w:hAnsi="Consolas"/>
+          <w:color w:val="CACACA"/>
+          <w:sz w:val="28"/>
+          <w:szCs w:val="28"/>
+          <w:lang w:bidi="ar-SY"/>
+        </w:rPr>
+        <w:t>g &lt;v1.0&gt;</w:t>
+      </w:r>
+    </w:p>
+    <w:p>
+      <w:pPr>
+        <w:bidi w:val="0"/>
+        <w:rPr>
+          <w:rFonts w:ascii="Consolas" w:hAnsi="Consolas"/>
+          <w:color w:val="CACACA"/>
+          <w:sz w:val="28"/>
+          <w:szCs w:val="28"/>
+          <w:lang w:bidi="ar-SY"/>
+        </w:rPr>
+      </w:pPr>
+      <w:r>
+        <w:rPr>
+          <w:rFonts w:ascii="Consolas" w:hAnsi="Consolas"/>
+          <w:color w:val="7C7C7C"/>
+          <w:sz w:val="28"/>
+          <w:szCs w:val="28"/>
+          <w:lang w:bidi="ar-SY"/>
+        </w:rPr>
+        <w:t>λ</w:t>
+      </w:r>
+      <w:r>
+        <w:rPr>
+          <w:rFonts w:ascii="Consolas" w:hAnsi="Consolas"/>
+          <w:color w:val="7C7C7C"/>
+          <w:sz w:val="28"/>
+          <w:szCs w:val="28"/>
+          <w:lang w:bidi="ar-SY"/>
+        </w:rPr>
+        <w:t xml:space="preserve"> </w:t>
+      </w:r>
+      <w:r>
+        <w:rPr>
+          <w:rFonts w:ascii="Consolas" w:hAnsi="Consolas"/>
+          <w:color w:val="CACACA"/>
+          <w:sz w:val="28"/>
+          <w:szCs w:val="28"/>
+          <w:lang w:bidi="ar-SY"/>
+        </w:rPr>
+        <w:t xml:space="preserve">git </w:t>
+      </w:r>
+      <w:r>
+        <w:rPr>
+          <w:rFonts w:ascii="Consolas" w:hAnsi="Consolas"/>
+          <w:color w:val="CACACA"/>
+          <w:sz w:val="28"/>
+          <w:szCs w:val="28"/>
+          <w:lang w:bidi="ar-SY"/>
+        </w:rPr>
+        <w:t>push origin &lt;v1.0&gt;</w:t>
+      </w:r>
+    </w:p>
+    <w:p>
+      <w:pPr>
+        <w:bidi w:val="0"/>
+        <w:rPr>
+          <w:rFonts w:ascii="Consolas" w:hAnsi="Consolas"/>
+          <w:color w:val="CACACA"/>
+          <w:sz w:val="28"/>
+          <w:szCs w:val="28"/>
+          <w:lang w:bidi="ar-SY"/>
+        </w:rPr>
+      </w:pPr>
+      <w:r>
+        <w:rPr>
+          <w:rFonts w:ascii="Consolas" w:hAnsi="Consolas"/>
+          <w:color w:val="7C7C7C"/>
+          <w:sz w:val="28"/>
+          <w:szCs w:val="28"/>
+          <w:lang w:bidi="ar-SY"/>
+        </w:rPr>
+        <w:t>λ</w:t>
+      </w:r>
+      <w:r>
+        <w:rPr>
+          <w:rFonts w:ascii="Consolas" w:hAnsi="Consolas"/>
+          <w:color w:val="7C7C7C"/>
+          <w:sz w:val="28"/>
+          <w:szCs w:val="28"/>
+          <w:lang w:bidi="ar-SY"/>
+        </w:rPr>
+        <w:t xml:space="preserve"> </w:t>
+      </w:r>
+      <w:r>
+        <w:rPr>
+          <w:rFonts w:ascii="Consolas" w:hAnsi="Consolas"/>
+          <w:color w:val="CACACA"/>
+          <w:sz w:val="28"/>
+          <w:szCs w:val="28"/>
+          <w:lang w:bidi="ar-SY"/>
+        </w:rPr>
+        <w:t>git ta</w:t>
+      </w:r>
+      <w:r>
+        <w:rPr>
+          <w:rFonts w:ascii="Consolas" w:hAnsi="Consolas"/>
+          <w:color w:val="CACACA"/>
+          <w:sz w:val="28"/>
+          <w:szCs w:val="28"/>
+          <w:lang w:bidi="ar-SY"/>
+        </w:rPr>
+        <w:t>g -a &lt;v2.0&gt; -m "</w:t>
+      </w:r>
+      <w:r>
+        <w:t xml:space="preserve"> </w:t>
+      </w:r>
+      <w:r>
+        <w:rPr>
+          <w:rFonts w:ascii="Consolas" w:hAnsi="Consolas"/>
+          <w:color w:val="CACACA"/>
+          <w:sz w:val="28"/>
+          <w:szCs w:val="28"/>
+          <w:lang w:bidi="ar-SY"/>
+        </w:rPr>
+        <w:t>&lt;</w:t>
+      </w:r>
+      <w:r>
+        <w:rPr>
+          <w:rFonts w:ascii="Consolas" w:hAnsi="Consolas"/>
+          <w:color w:val="CACACA"/>
+          <w:sz w:val="28"/>
+          <w:szCs w:val="28"/>
+          <w:lang w:bidi="ar-SY"/>
+        </w:rPr>
+        <w:t>message</w:t>
+      </w:r>
+      <w:r>
+        <w:rPr>
+          <w:rFonts w:ascii="Consolas" w:hAnsi="Consolas"/>
+          <w:color w:val="CACACA"/>
+          <w:sz w:val="28"/>
+          <w:szCs w:val="28"/>
+          <w:lang w:bidi="ar-SY"/>
+        </w:rPr>
+        <w:t>&gt;"</w:t>
+      </w:r>
+    </w:p>
+    <w:p>
+      <w:pPr>
+        <w:bidi w:val="0"/>
+        <w:rPr>
+          <w:rFonts w:ascii="Consolas" w:hAnsi="Consolas"/>
+          <w:color w:val="CACACA"/>
+          <w:sz w:val="28"/>
+          <w:szCs w:val="28"/>
+          <w:lang w:bidi="ar-SY"/>
+        </w:rPr>
+      </w:pPr>
+      <w:r>
+        <w:rPr>
+          <w:rFonts w:ascii="Consolas" w:hAnsi="Consolas"/>
+          <w:color w:val="7C7C7C"/>
+          <w:sz w:val="28"/>
+          <w:szCs w:val="28"/>
+          <w:lang w:bidi="ar-SY"/>
+        </w:rPr>
+        <w:t>λ</w:t>
+      </w:r>
+      <w:r>
+        <w:rPr>
+          <w:rFonts w:ascii="Consolas" w:hAnsi="Consolas"/>
+          <w:color w:val="7C7C7C"/>
+          <w:sz w:val="28"/>
+          <w:szCs w:val="28"/>
+          <w:lang w:bidi="ar-SY"/>
+        </w:rPr>
+        <w:t xml:space="preserve"> </w:t>
+      </w:r>
+      <w:r>
+        <w:rPr>
+          <w:rFonts w:ascii="Consolas" w:hAnsi="Consolas"/>
+          <w:color w:val="CACACA"/>
+          <w:sz w:val="28"/>
+          <w:szCs w:val="28"/>
+          <w:lang w:bidi="ar-SY"/>
+        </w:rPr>
+        <w:t>gi</w:t>
+      </w:r>
+      <w:r>
+        <w:rPr>
+          <w:rFonts w:ascii="Consolas" w:hAnsi="Consolas"/>
+          <w:color w:val="CACACA"/>
+          <w:sz w:val="28"/>
+          <w:szCs w:val="28"/>
+          <w:lang w:bidi="ar-SY"/>
+        </w:rPr>
+        <w:t>t tag -l &lt;v</w:t>
+      </w:r>
+      <w:proofErr w:type="gramStart"/>
+      <w:r>
+        <w:rPr>
+          <w:rFonts w:ascii="Consolas" w:hAnsi="Consolas"/>
+          <w:color w:val="CACACA"/>
+          <w:sz w:val="28"/>
+          <w:szCs w:val="28"/>
+          <w:lang w:bidi="ar-SY"/>
+        </w:rPr>
+        <w:t>1.*</w:t>
+      </w:r>
+      <w:proofErr w:type="gramEnd"/>
+      <w:r>
+        <w:rPr>
+          <w:rFonts w:ascii="Consolas" w:hAnsi="Consolas"/>
+          <w:color w:val="CACACA"/>
+          <w:sz w:val="28"/>
+          <w:szCs w:val="28"/>
+          <w:lang w:bidi="ar-SY"/>
+        </w:rPr>
+        <w:t>&gt;</w:t>
+      </w:r>
+    </w:p>
+    <w:p>
+      <w:pPr>
+        <w:bidi w:val="0"/>
+        <w:rPr>
+          <w:rFonts w:ascii="Consolas" w:hAnsi="Consolas"/>
+          <w:color w:val="7C7C7C"/>
+          <w:sz w:val="28"/>
+          <w:szCs w:val="28"/>
+          <w:lang w:bidi="ar-SY"/>
+        </w:rPr>
+      </w:pPr>
+      <w:r>
+        <w:rPr>
+          <w:rFonts w:ascii="Consolas" w:hAnsi="Consolas"/>
+          <w:color w:val="7C7C7C"/>
+          <w:sz w:val="28"/>
+          <w:szCs w:val="28"/>
+          <w:lang w:bidi="ar-SY"/>
+        </w:rPr>
+        <w:t>--------- Release ---------</w:t>
+      </w:r>
+    </w:p>
+    <w:p>
+      <w:pPr>
+        <w:bidi w:val="0"/>
+        <w:rPr>
+          <w:rFonts w:ascii="Consolas" w:hAnsi="Consolas"/>
+          <w:color w:val="CACACA"/>
+          <w:sz w:val="28"/>
+          <w:szCs w:val="28"/>
+          <w:lang w:bidi="ar-SY"/>
+        </w:rPr>
+      </w:pPr>
+      <w:r>
+        <w:rPr>
+          <w:rFonts w:ascii="Consolas" w:hAnsi="Consolas"/>
+          <w:color w:val="7C7C7C"/>
+          <w:sz w:val="28"/>
+          <w:szCs w:val="28"/>
+          <w:lang w:bidi="ar-SY"/>
+        </w:rPr>
+        <w:t>λ</w:t>
+      </w:r>
+      <w:r>
+        <w:rPr>
+          <w:rFonts w:ascii="Consolas" w:hAnsi="Consolas"/>
+          <w:color w:val="7C7C7C"/>
+          <w:sz w:val="28"/>
+          <w:szCs w:val="28"/>
+          <w:lang w:bidi="ar-SY"/>
+        </w:rPr>
+        <w:t xml:space="preserve"> </w:t>
+      </w:r>
+      <w:r>
+        <w:rPr>
+          <w:rFonts w:ascii="Consolas" w:hAnsi="Consolas"/>
+          <w:color w:val="CACACA"/>
+          <w:sz w:val="28"/>
+          <w:szCs w:val="28"/>
+          <w:lang w:bidi="ar-SY"/>
+        </w:rPr>
+        <w:t>gi</w:t>
+      </w:r>
+      <w:r>
+        <w:rPr>
+          <w:rFonts w:ascii="Consolas" w:hAnsi="Consolas"/>
+          <w:color w:val="CACACA"/>
+          <w:sz w:val="28"/>
+          <w:szCs w:val="28"/>
+          <w:lang w:bidi="ar-SY"/>
+        </w:rPr>
+        <w:t xml:space="preserve">t </w:t>
+      </w:r>
+      <w:r>
+        <w:rPr>
+          <w:rFonts w:ascii="Consolas" w:hAnsi="Consolas"/>
+          <w:color w:val="CACACA"/>
+          <w:sz w:val="28"/>
+          <w:szCs w:val="28"/>
+          <w:lang w:bidi="ar-SY"/>
+        </w:rPr>
+        <w:t>tag -d &lt;v1.0&gt;</w:t>
+      </w:r>
+    </w:p>
+    <w:p>
+      <w:pPr>
+        <w:bidi w:val="0"/>
+        <w:rPr>
+          <w:rFonts w:ascii="Consolas" w:hAnsi="Consolas"/>
+          <w:color w:val="CACACA"/>
+          <w:sz w:val="28"/>
+          <w:szCs w:val="28"/>
+          <w:lang w:bidi="ar-SY"/>
+        </w:rPr>
+      </w:pPr>
+      <w:r>
+        <w:rPr>
+          <w:rFonts w:ascii="Consolas" w:hAnsi="Consolas"/>
+          <w:color w:val="7C7C7C"/>
+          <w:sz w:val="28"/>
+          <w:szCs w:val="28"/>
+          <w:lang w:bidi="ar-SY"/>
+        </w:rPr>
+        <w:t>λ</w:t>
+      </w:r>
+      <w:r>
+        <w:rPr>
+          <w:rFonts w:ascii="Consolas" w:hAnsi="Consolas"/>
+          <w:color w:val="7C7C7C"/>
+          <w:sz w:val="28"/>
+          <w:szCs w:val="28"/>
+          <w:lang w:bidi="ar-SY"/>
+        </w:rPr>
+        <w:t xml:space="preserve"> </w:t>
+      </w:r>
+      <w:r>
+        <w:rPr>
+          <w:rFonts w:ascii="Consolas" w:hAnsi="Consolas"/>
+          <w:color w:val="CACACA"/>
+          <w:sz w:val="28"/>
+          <w:szCs w:val="28"/>
+          <w:lang w:bidi="ar-SY"/>
+        </w:rPr>
+        <w:t>gi</w:t>
+      </w:r>
+      <w:r>
+        <w:rPr>
+          <w:rFonts w:ascii="Consolas" w:hAnsi="Consolas"/>
+          <w:color w:val="CACACA"/>
+          <w:sz w:val="28"/>
+          <w:szCs w:val="28"/>
+          <w:lang w:bidi="ar-SY"/>
+        </w:rPr>
+        <w:t>t push origin --delete &lt;v2.0&gt;</w:t>
+      </w:r>
+    </w:p>
+    <w:p>
+      <w:pPr>
+        <w:bidi w:val="0"/>
+        <w:rPr>
+          <w:rFonts w:ascii="Consolas" w:hAnsi="Consolas"/>
+          <w:color w:val="CACACA"/>
+          <w:sz w:val="28"/>
+          <w:szCs w:val="28"/>
+          <w:lang w:bidi="ar-SY"/>
+        </w:rPr>
+      </w:pPr>
+    </w:p>
+    <w:p>
+      <w:pPr>
+        <w:bidi w:val="0"/>
+        <w:rPr>
+          <w:rFonts w:ascii="Consolas" w:hAnsi="Consolas" w:hint="cs"/>
+          <w:color w:val="CACACA"/>
+          <w:sz w:val="28"/>
+          <w:szCs w:val="28"/>
+          <w:rtl/>
+          <w:lang w:bidi="ar-SY"/>
+        </w:rPr>
+      </w:pPr>
+      <w:r>
+        <w:rPr>
+          <w:rFonts w:ascii="Consolas" w:hAnsi="Consolas" w:hint="cs"/>
+          <w:color w:val="CACACA"/>
+          <w:sz w:val="28"/>
+          <w:szCs w:val="28"/>
+          <w:rtl/>
+          <w:lang w:bidi="ar-SY"/>
+        </w:rPr>
+        <w:t xml:space="preserve"> م</w:t>
+      </w:r>
+      <w:r>
+        <w:rPr>
+          <w:rFonts w:ascii="Consolas" w:hAnsi="Consolas"/>
+          <w:color w:val="CACACA"/>
+          <w:sz w:val="28"/>
+          <w:szCs w:val="28"/>
+          <w:lang w:bidi="ar-SY"/>
+        </w:rPr>
+        <w:t>2023/07/01</w:t>
+      </w:r>
+      <w:r>
+        <w:rPr>
+          <w:rFonts w:ascii="Consolas" w:hAnsi="Consolas" w:hint="cs"/>
+          <w:color w:val="CACACA"/>
+          <w:sz w:val="28"/>
+          <w:szCs w:val="28"/>
+          <w:rtl/>
+          <w:lang w:bidi="ar-SY"/>
+        </w:rPr>
+        <w:t xml:space="preserve">                           السبت  </w:t>
+      </w:r>
+    </w:p>
+    <w:p>
+      <w:pPr>
+        <w:bidi w:val="0"/>
+        <w:rPr>
+          <w:rFonts w:ascii="Consolas" w:hAnsi="Consolas"/>
+          <w:color w:val="CACACA"/>
+          <w:sz w:val="28"/>
+          <w:szCs w:val="28"/>
+          <w:lang w:bidi="ar-SY"/>
+        </w:rPr>
+      </w:pPr>
     </w:p>
     <w:sectPr>
       <w:pgSz w:w="11906" w:h="16838"/>
@@ -4091,7 +4899,6 @@
   <w:style w:type="character" w:default="1" w:styleId="a0">
     <w:name w:val="Default Paragraph Font"/>
     <w:uiPriority w:val="1"/>
-    <w:semiHidden/>
     <w:unhideWhenUsed/>
   </w:style>
   <w:style w:type="table" w:default="1" w:styleId="a1">
